--- a/Manual de Usuario de UHOSPITAL.docx
+++ b/Manual de Usuario de UHOSPITAL.docx
@@ -296,6 +296,10 @@
     <w:sdt>
       <w:sdtPr>
         <w:rPr>
+          <w:rFonts w:ascii="Times New Roman" w:eastAsia="Times New Roman" w:hAnsi="Times New Roman" w:cs="Times New Roman"/>
+          <w:color w:val="auto"/>
+          <w:sz w:val="28"/>
+          <w:szCs w:val="28"/>
           <w:lang w:val="es-ES"/>
         </w:rPr>
         <w:id w:val="61990292"/>
@@ -306,12 +310,8 @@
       </w:sdtPr>
       <w:sdtEndPr>
         <w:rPr>
-          <w:rFonts w:ascii="Times New Roman" w:eastAsia="Times New Roman" w:hAnsi="Times New Roman" w:cs="Times New Roman"/>
           <w:b/>
           <w:bCs/>
-          <w:color w:val="auto"/>
-          <w:sz w:val="28"/>
-          <w:szCs w:val="28"/>
         </w:rPr>
       </w:sdtEndPr>
       <w:sdtContent>
@@ -1215,7 +1215,7 @@
                 <w:noProof/>
                 <w:webHidden/>
               </w:rPr>
-              <w:t>5</w:t>
+              <w:t>6</w:t>
             </w:r>
             <w:r>
               <w:rPr>
@@ -1348,17 +1348,9 @@
       <w:r>
         <w:t xml:space="preserve">Este manual se creó con el fin de ayudar a los usuarios sin conocimiento previos a utilizar este programa de manera certera, solucionar dudas que puedan </w:t>
       </w:r>
-      <w:proofErr w:type="gramStart"/>
-      <w:r>
-        <w:t>surgir</w:t>
-      </w:r>
-      <w:r>
-        <w:t xml:space="preserve"> </w:t>
-      </w:r>
-      <w:r>
-        <w:t xml:space="preserve"> y</w:t>
-      </w:r>
-      <w:proofErr w:type="gramEnd"/>
+      <w:r>
+        <w:t>surgir y</w:t>
+      </w:r>
       <w:r>
         <w:t xml:space="preserve"> así</w:t>
       </w:r>
@@ -1974,13 +1966,8 @@
       </w:pPr>
       <w:bookmarkStart w:id="11" w:name="_Hlk160359164"/>
       <w:r>
-        <w:t xml:space="preserve">Librería de </w:t>
-      </w:r>
-      <w:proofErr w:type="spellStart"/>
-      <w:r>
-        <w:t>Jtattoo</w:t>
-      </w:r>
-      <w:proofErr w:type="spellEnd"/>
+        <w:t>Librería de Jtattoo</w:t>
+      </w:r>
     </w:p>
     <w:p>
       <w:pPr>
@@ -1991,13 +1978,8 @@
         </w:numPr>
       </w:pPr>
       <w:r>
-        <w:t xml:space="preserve">Librería de </w:t>
-      </w:r>
-      <w:proofErr w:type="spellStart"/>
-      <w:r>
-        <w:t>JfreeChard</w:t>
-      </w:r>
-      <w:proofErr w:type="spellEnd"/>
+        <w:t>Librería de JfreeChard</w:t>
+      </w:r>
     </w:p>
     <w:bookmarkEnd w:id="11"/>
     <w:p>
@@ -2029,11 +2011,32 @@
     </w:p>
     <w:p>
       <w:pPr>
+        <w:ind w:left="720"/>
+      </w:pPr>
+    </w:p>
+    <w:p>
+      <w:pPr>
+        <w:ind w:left="720"/>
+      </w:pPr>
+    </w:p>
+    <w:p>
+      <w:pPr>
+        <w:ind w:left="720"/>
+      </w:pPr>
+    </w:p>
+    <w:p>
+      <w:r>
+        <w:br w:type="page"/>
+      </w:r>
+    </w:p>
+    <w:p>
+      <w:pPr>
         <w:pStyle w:val="Ttulo1"/>
         <w:ind w:left="720"/>
       </w:pPr>
       <w:bookmarkStart w:id="12" w:name="_Toc160357396"/>
       <w:r>
+        <w:lastRenderedPageBreak/>
         <w:t>FLUJO DE LAS FUNCIONALIDADES DEL SISTEMA</w:t>
       </w:r>
       <w:bookmarkEnd w:id="12"/>
@@ -2052,34 +2055,2242 @@
         <w:t xml:space="preserve"> ejecuta el programa por medio del entorno de desarrollo integrado escogido, en mi caso será NetBeans.</w:t>
       </w:r>
       <w:r>
-        <w:br/>
+        <w:t xml:space="preserve"> </w:t>
+      </w:r>
+      <w:r>
+        <w:drawing>
+          <wp:inline distT="0" distB="0" distL="0" distR="0" wp14:anchorId="0A02E78D" wp14:editId="3D271A5C">
+            <wp:extent cx="2057400" cy="1375519"/>
+            <wp:effectExtent l="0" t="0" r="0" b="0"/>
+            <wp:docPr id="746073986" name="Imagen 1" descr="Interfaz de usuario gráfica, Aplicación&#10;&#10;Descripción generada automáticamente"/>
+            <wp:cNvGraphicFramePr>
+              <a:graphicFrameLocks xmlns:a="http://schemas.openxmlformats.org/drawingml/2006/main" noChangeAspect="1"/>
+            </wp:cNvGraphicFramePr>
+            <a:graphic xmlns:a="http://schemas.openxmlformats.org/drawingml/2006/main">
+              <a:graphicData uri="http://schemas.openxmlformats.org/drawingml/2006/picture">
+                <pic:pic xmlns:pic="http://schemas.openxmlformats.org/drawingml/2006/picture">
+                  <pic:nvPicPr>
+                    <pic:cNvPr id="746073986" name="Imagen 1" descr="Interfaz de usuario gráfica, Aplicación&#10;&#10;Descripción generada automáticamente"/>
+                    <pic:cNvPicPr/>
+                  </pic:nvPicPr>
+                  <pic:blipFill>
+                    <a:blip r:embed="rId8">
+                      <a:extLst>
+                        <a:ext uri="{28A0092B-C50C-407E-A947-70E740481C1C}">
+                          <a14:useLocalDpi xmlns:a14="http://schemas.microsoft.com/office/drawing/2010/main" val="0"/>
+                        </a:ext>
+                      </a:extLst>
+                    </a:blip>
+                    <a:stretch>
+                      <a:fillRect/>
+                    </a:stretch>
+                  </pic:blipFill>
+                  <pic:spPr>
+                    <a:xfrm>
+                      <a:off x="0" y="0"/>
+                      <a:ext cx="2071078" cy="1384664"/>
+                    </a:xfrm>
+                    <a:prstGeom prst="rect">
+                      <a:avLst/>
+                    </a:prstGeom>
+                  </pic:spPr>
+                </pic:pic>
+              </a:graphicData>
+            </a:graphic>
+          </wp:inline>
+        </w:drawing>
+      </w:r>
+    </w:p>
+    <w:p>
+      <w:pPr>
+        <w:pStyle w:val="Ttulo2"/>
+      </w:pPr>
+      <w:r>
+        <w:t>Registro e Inicio de sesión para paciente</w:t>
+      </w:r>
+    </w:p>
+    <w:p>
+      <w:pPr>
+        <w:numPr>
+          <w:ilvl w:val="0"/>
+          <w:numId w:val="2"/>
+        </w:numPr>
+      </w:pPr>
+      <w:r>
+        <w:t>Luego apareceré una ventana de inicio de sesión con la cual se puede entrar a cada uno de los módulos.</w:t>
+      </w:r>
+      <w:r>
+        <w:t xml:space="preserve"> </w:t>
+      </w:r>
+      <w:r>
+        <w:drawing>
+          <wp:inline distT="0" distB="0" distL="0" distR="0" wp14:anchorId="612DCD57" wp14:editId="1DA4FFA6">
+            <wp:extent cx="3420534" cy="2703110"/>
+            <wp:effectExtent l="0" t="0" r="8890" b="2540"/>
+            <wp:docPr id="1962193790" name="Imagen 1" descr="Interfaz de usuario gráfica, Texto, Aplicación, Chat o mensaje de texto, Correo electrónico&#10;&#10;Descripción generada automáticamente"/>
+            <wp:cNvGraphicFramePr>
+              <a:graphicFrameLocks xmlns:a="http://schemas.openxmlformats.org/drawingml/2006/main" noChangeAspect="1"/>
+            </wp:cNvGraphicFramePr>
+            <a:graphic xmlns:a="http://schemas.openxmlformats.org/drawingml/2006/main">
+              <a:graphicData uri="http://schemas.openxmlformats.org/drawingml/2006/picture">
+                <pic:pic xmlns:pic="http://schemas.openxmlformats.org/drawingml/2006/picture">
+                  <pic:nvPicPr>
+                    <pic:cNvPr id="1962193790" name="Imagen 1" descr="Interfaz de usuario gráfica, Texto, Aplicación, Chat o mensaje de texto, Correo electrónico&#10;&#10;Descripción generada automáticamente"/>
+                    <pic:cNvPicPr/>
+                  </pic:nvPicPr>
+                  <pic:blipFill>
+                    <a:blip r:embed="rId9">
+                      <a:extLst>
+                        <a:ext uri="{28A0092B-C50C-407E-A947-70E740481C1C}">
+                          <a14:useLocalDpi xmlns:a14="http://schemas.microsoft.com/office/drawing/2010/main" val="0"/>
+                        </a:ext>
+                      </a:extLst>
+                    </a:blip>
+                    <a:stretch>
+                      <a:fillRect/>
+                    </a:stretch>
+                  </pic:blipFill>
+                  <pic:spPr>
+                    <a:xfrm>
+                      <a:off x="0" y="0"/>
+                      <a:ext cx="3434875" cy="2714443"/>
+                    </a:xfrm>
+                    <a:prstGeom prst="rect">
+                      <a:avLst/>
+                    </a:prstGeom>
+                  </pic:spPr>
+                </pic:pic>
+              </a:graphicData>
+            </a:graphic>
+          </wp:inline>
+        </w:drawing>
+      </w:r>
+    </w:p>
+    <w:p>
+      <w:pPr>
+        <w:pStyle w:val="Prrafodelista"/>
+      </w:pPr>
+    </w:p>
+    <w:p>
+      <w:pPr>
+        <w:pStyle w:val="Prrafodelista"/>
+      </w:pPr>
+    </w:p>
+    <w:p>
+      <w:pPr>
+        <w:pStyle w:val="Prrafodelista"/>
+      </w:pPr>
+    </w:p>
+    <w:p>
+      <w:pPr>
+        <w:pStyle w:val="Prrafodelista"/>
+      </w:pPr>
+    </w:p>
+    <w:p>
+      <w:pPr>
+        <w:pStyle w:val="Prrafodelista"/>
+      </w:pPr>
+    </w:p>
+    <w:p>
+      <w:pPr>
+        <w:pStyle w:val="Prrafodelista"/>
+      </w:pPr>
+    </w:p>
+    <w:p>
+      <w:pPr>
+        <w:pStyle w:val="Prrafodelista"/>
+      </w:pPr>
+    </w:p>
+    <w:p>
+      <w:pPr>
+        <w:pStyle w:val="Prrafodelista"/>
+      </w:pPr>
+    </w:p>
+    <w:p>
+      <w:pPr>
+        <w:pStyle w:val="Prrafodelista"/>
+      </w:pPr>
+    </w:p>
+    <w:p>
+      <w:pPr>
+        <w:numPr>
+          <w:ilvl w:val="1"/>
+          <w:numId w:val="2"/>
+        </w:numPr>
+      </w:pPr>
+      <w:r>
+        <w:lastRenderedPageBreak/>
+        <w:t xml:space="preserve">Para registrarse si no se tiene cuenta, se da clic a “Registrase” y aparecerá una ventana en la cual se deberán llenar los datos y luego volver a dar en registrar para confirmar la acción. Posteriormente aparecerá un mensaje en donde se nos da un código de acceso a la plataforma </w:t>
+      </w:r>
+    </w:p>
+    <w:p>
+      <w:pPr>
+        <w:ind w:left="1440"/>
+      </w:pPr>
+      <w:r>
+        <w:drawing>
+          <wp:inline distT="0" distB="0" distL="0" distR="0" wp14:anchorId="39AF44CA" wp14:editId="0871EF9F">
+            <wp:extent cx="2167467" cy="2737411"/>
+            <wp:effectExtent l="0" t="0" r="4445" b="6350"/>
+            <wp:docPr id="1489108750" name="Imagen 1" descr="Interfaz de usuario gráfica, Aplicación&#10;&#10;Descripción generada automáticamente"/>
+            <wp:cNvGraphicFramePr>
+              <a:graphicFrameLocks xmlns:a="http://schemas.openxmlformats.org/drawingml/2006/main" noChangeAspect="1"/>
+            </wp:cNvGraphicFramePr>
+            <a:graphic xmlns:a="http://schemas.openxmlformats.org/drawingml/2006/main">
+              <a:graphicData uri="http://schemas.openxmlformats.org/drawingml/2006/picture">
+                <pic:pic xmlns:pic="http://schemas.openxmlformats.org/drawingml/2006/picture">
+                  <pic:nvPicPr>
+                    <pic:cNvPr id="1489108750" name="Imagen 1" descr="Interfaz de usuario gráfica, Aplicación&#10;&#10;Descripción generada automáticamente"/>
+                    <pic:cNvPicPr/>
+                  </pic:nvPicPr>
+                  <pic:blipFill>
+                    <a:blip r:embed="rId10">
+                      <a:extLst>
+                        <a:ext uri="{28A0092B-C50C-407E-A947-70E740481C1C}">
+                          <a14:useLocalDpi xmlns:a14="http://schemas.microsoft.com/office/drawing/2010/main" val="0"/>
+                        </a:ext>
+                      </a:extLst>
+                    </a:blip>
+                    <a:stretch>
+                      <a:fillRect/>
+                    </a:stretch>
+                  </pic:blipFill>
+                  <pic:spPr>
+                    <a:xfrm>
+                      <a:off x="0" y="0"/>
+                      <a:ext cx="2174363" cy="2746121"/>
+                    </a:xfrm>
+                    <a:prstGeom prst="rect">
+                      <a:avLst/>
+                    </a:prstGeom>
+                  </pic:spPr>
+                </pic:pic>
+              </a:graphicData>
+            </a:graphic>
+          </wp:inline>
+        </w:drawing>
+      </w:r>
+      <w:r>
+        <w:drawing>
+          <wp:inline distT="0" distB="0" distL="0" distR="0" wp14:anchorId="534C015E" wp14:editId="25DD5C20">
+            <wp:extent cx="1998133" cy="862028"/>
+            <wp:effectExtent l="0" t="0" r="2540" b="0"/>
+            <wp:docPr id="1304033104" name="Imagen 1" descr="Interfaz de usuario gráfica, Aplicación, Word&#10;&#10;Descripción generada automáticamente"/>
+            <wp:cNvGraphicFramePr>
+              <a:graphicFrameLocks xmlns:a="http://schemas.openxmlformats.org/drawingml/2006/main" noChangeAspect="1"/>
+            </wp:cNvGraphicFramePr>
+            <a:graphic xmlns:a="http://schemas.openxmlformats.org/drawingml/2006/main">
+              <a:graphicData uri="http://schemas.openxmlformats.org/drawingml/2006/picture">
+                <pic:pic xmlns:pic="http://schemas.openxmlformats.org/drawingml/2006/picture">
+                  <pic:nvPicPr>
+                    <pic:cNvPr id="1304033104" name="Imagen 1" descr="Interfaz de usuario gráfica, Aplicación, Word&#10;&#10;Descripción generada automáticamente"/>
+                    <pic:cNvPicPr/>
+                  </pic:nvPicPr>
+                  <pic:blipFill rotWithShape="1">
+                    <a:blip r:embed="rId11"/>
+                    <a:srcRect l="17297" t="37954" r="14462" b="38841"/>
+                    <a:stretch/>
+                  </pic:blipFill>
+                  <pic:spPr bwMode="auto">
+                    <a:xfrm>
+                      <a:off x="0" y="0"/>
+                      <a:ext cx="2036837" cy="878725"/>
+                    </a:xfrm>
+                    <a:prstGeom prst="rect">
+                      <a:avLst/>
+                    </a:prstGeom>
+                    <a:ln>
+                      <a:noFill/>
+                    </a:ln>
+                    <a:extLst>
+                      <a:ext uri="{53640926-AAD7-44D8-BBD7-CCE9431645EC}">
+                        <a14:shadowObscured xmlns:a14="http://schemas.microsoft.com/office/drawing/2010/main"/>
+                      </a:ext>
+                    </a:extLst>
+                  </pic:spPr>
+                </pic:pic>
+              </a:graphicData>
+            </a:graphic>
+          </wp:inline>
+        </w:drawing>
+      </w:r>
+    </w:p>
+    <w:p>
+      <w:pPr>
+        <w:numPr>
+          <w:ilvl w:val="1"/>
+          <w:numId w:val="2"/>
+        </w:numPr>
+      </w:pPr>
+      <w:r>
+        <w:t>Luego ya se podrá ingresar a la plataforma con el uso de ese código de acceso que fue proporcionado y la contraseña que se escogió.</w:t>
+      </w:r>
+      <w:r>
+        <w:rPr>
+          <w:noProof/>
+        </w:rPr>
+        <w:t xml:space="preserve"> </w:t>
+      </w:r>
+      <w:r>
+        <w:drawing>
+          <wp:inline distT="0" distB="0" distL="0" distR="0" wp14:anchorId="581EC2ED" wp14:editId="7D083991">
+            <wp:extent cx="3025217" cy="2404534"/>
+            <wp:effectExtent l="0" t="0" r="3810" b="0"/>
+            <wp:docPr id="1647661655" name="Imagen 1"/>
+            <wp:cNvGraphicFramePr>
+              <a:graphicFrameLocks xmlns:a="http://schemas.openxmlformats.org/drawingml/2006/main" noChangeAspect="1"/>
+            </wp:cNvGraphicFramePr>
+            <a:graphic xmlns:a="http://schemas.openxmlformats.org/drawingml/2006/main">
+              <a:graphicData uri="http://schemas.openxmlformats.org/drawingml/2006/picture">
+                <pic:pic xmlns:pic="http://schemas.openxmlformats.org/drawingml/2006/picture">
+                  <pic:nvPicPr>
+                    <pic:cNvPr id="1647661655" name=""/>
+                    <pic:cNvPicPr/>
+                  </pic:nvPicPr>
+                  <pic:blipFill>
+                    <a:blip r:embed="rId12"/>
+                    <a:stretch>
+                      <a:fillRect/>
+                    </a:stretch>
+                  </pic:blipFill>
+                  <pic:spPr>
+                    <a:xfrm>
+                      <a:off x="0" y="0"/>
+                      <a:ext cx="3056984" cy="2429783"/>
+                    </a:xfrm>
+                    <a:prstGeom prst="rect">
+                      <a:avLst/>
+                    </a:prstGeom>
+                  </pic:spPr>
+                </pic:pic>
+              </a:graphicData>
+            </a:graphic>
+          </wp:inline>
+        </w:drawing>
+      </w:r>
+    </w:p>
+    <w:p>
+      <w:pPr>
+        <w:numPr>
+          <w:ilvl w:val="1"/>
+          <w:numId w:val="2"/>
+        </w:numPr>
+      </w:pPr>
+      <w:r>
+        <w:t xml:space="preserve"> Una vez dentro </w:t>
+      </w:r>
+      <w:r>
+        <w:t xml:space="preserve">de la plataforma, se </w:t>
+      </w:r>
+      <w:r>
+        <w:t>mostrará una ventana con 3 pestañas</w:t>
+      </w:r>
+    </w:p>
+    <w:p>
+      <w:pPr>
+        <w:numPr>
+          <w:ilvl w:val="2"/>
+          <w:numId w:val="2"/>
+        </w:numPr>
+      </w:pPr>
+      <w:r>
+        <w:t xml:space="preserve">La primera mostrará lo necesario para que se pueda crear una cita escogiendo la especialidad, el doctor, la fecha y la hora; </w:t>
+      </w:r>
+      <w:r>
+        <w:lastRenderedPageBreak/>
+        <w:t>todo esto de acuerdo con la disponibilidad del doctor con la especialidad</w:t>
+      </w:r>
+      <w:r>
+        <w:rPr>
+          <w:noProof/>
+        </w:rPr>
+        <w:t xml:space="preserve"> </w:t>
+      </w:r>
+      <w:r>
+        <w:drawing>
+          <wp:inline distT="0" distB="0" distL="0" distR="0" wp14:anchorId="09181083" wp14:editId="1E858727">
+            <wp:extent cx="3498056" cy="2150533"/>
+            <wp:effectExtent l="0" t="0" r="7620" b="2540"/>
+            <wp:docPr id="202978929" name="Imagen 1"/>
+            <wp:cNvGraphicFramePr>
+              <a:graphicFrameLocks xmlns:a="http://schemas.openxmlformats.org/drawingml/2006/main" noChangeAspect="1"/>
+            </wp:cNvGraphicFramePr>
+            <a:graphic xmlns:a="http://schemas.openxmlformats.org/drawingml/2006/main">
+              <a:graphicData uri="http://schemas.openxmlformats.org/drawingml/2006/picture">
+                <pic:pic xmlns:pic="http://schemas.openxmlformats.org/drawingml/2006/picture">
+                  <pic:nvPicPr>
+                    <pic:cNvPr id="202978929" name=""/>
+                    <pic:cNvPicPr/>
+                  </pic:nvPicPr>
+                  <pic:blipFill>
+                    <a:blip r:embed="rId13"/>
+                    <a:stretch>
+                      <a:fillRect/>
+                    </a:stretch>
+                  </pic:blipFill>
+                  <pic:spPr>
+                    <a:xfrm>
+                      <a:off x="0" y="0"/>
+                      <a:ext cx="3538171" cy="2175195"/>
+                    </a:xfrm>
+                    <a:prstGeom prst="rect">
+                      <a:avLst/>
+                    </a:prstGeom>
+                  </pic:spPr>
+                </pic:pic>
+              </a:graphicData>
+            </a:graphic>
+          </wp:inline>
+        </w:drawing>
+      </w:r>
+      <w:r>
+        <w:rPr>
+          <w:noProof/>
+        </w:rPr>
+        <w:t xml:space="preserve"> </w:t>
+      </w:r>
+      <w:r>
+        <w:rPr>
+          <w:noProof/>
+        </w:rPr>
+        <w:drawing>
+          <wp:inline distT="0" distB="0" distL="0" distR="0" wp14:anchorId="087D961D" wp14:editId="15964043">
+            <wp:extent cx="3387697" cy="2102955"/>
+            <wp:effectExtent l="0" t="0" r="3810" b="0"/>
+            <wp:docPr id="1481672036" name="Imagen 1"/>
+            <wp:cNvGraphicFramePr>
+              <a:graphicFrameLocks xmlns:a="http://schemas.openxmlformats.org/drawingml/2006/main" noChangeAspect="1"/>
+            </wp:cNvGraphicFramePr>
+            <a:graphic xmlns:a="http://schemas.openxmlformats.org/drawingml/2006/main">
+              <a:graphicData uri="http://schemas.openxmlformats.org/drawingml/2006/picture">
+                <pic:pic xmlns:pic="http://schemas.openxmlformats.org/drawingml/2006/picture">
+                  <pic:nvPicPr>
+                    <pic:cNvPr id="1481672036" name=""/>
+                    <pic:cNvPicPr/>
+                  </pic:nvPicPr>
+                  <pic:blipFill>
+                    <a:blip r:embed="rId14"/>
+                    <a:stretch>
+                      <a:fillRect/>
+                    </a:stretch>
+                  </pic:blipFill>
+                  <pic:spPr>
+                    <a:xfrm>
+                      <a:off x="0" y="0"/>
+                      <a:ext cx="3394617" cy="2107251"/>
+                    </a:xfrm>
+                    <a:prstGeom prst="rect">
+                      <a:avLst/>
+                    </a:prstGeom>
+                  </pic:spPr>
+                </pic:pic>
+              </a:graphicData>
+            </a:graphic>
+          </wp:inline>
+        </w:drawing>
+      </w:r>
+    </w:p>
+    <w:p>
+      <w:pPr>
+        <w:numPr>
+          <w:ilvl w:val="2"/>
+          <w:numId w:val="2"/>
+        </w:numPr>
+      </w:pPr>
+      <w:r>
+        <w:rPr>
+          <w:noProof/>
+        </w:rPr>
+        <w:t xml:space="preserve">La segunda pestaña mostrará un botón que al darle, generará un histórico de las citas que se han generado </w:t>
+      </w:r>
+      <w:r>
+        <w:rPr>
+          <w:noProof/>
+        </w:rPr>
+        <w:t xml:space="preserve">y están pendientes </w:t>
+      </w:r>
+      <w:r>
+        <w:rPr>
+          <w:noProof/>
+        </w:rPr>
+        <w:t xml:space="preserve">y de las que ya han sido atendidas o </w:t>
+      </w:r>
+      <w:r>
+        <w:rPr>
+          <w:noProof/>
+        </w:rPr>
+        <w:t>las que han sido rechazadas por el doctor.</w:t>
+      </w:r>
+      <w:r>
+        <w:rPr>
+          <w:noProof/>
+        </w:rPr>
+        <w:t xml:space="preserve"> </w:t>
+      </w:r>
+      <w:r>
+        <w:rPr>
+          <w:noProof/>
+        </w:rPr>
+        <w:lastRenderedPageBreak/>
+        <w:drawing>
+          <wp:inline distT="0" distB="0" distL="0" distR="0" wp14:anchorId="71F64934" wp14:editId="343871A3">
+            <wp:extent cx="3141133" cy="1931800"/>
+            <wp:effectExtent l="0" t="0" r="2540" b="0"/>
+            <wp:docPr id="2126462591" name="Imagen 1"/>
+            <wp:cNvGraphicFramePr>
+              <a:graphicFrameLocks xmlns:a="http://schemas.openxmlformats.org/drawingml/2006/main" noChangeAspect="1"/>
+            </wp:cNvGraphicFramePr>
+            <a:graphic xmlns:a="http://schemas.openxmlformats.org/drawingml/2006/main">
+              <a:graphicData uri="http://schemas.openxmlformats.org/drawingml/2006/picture">
+                <pic:pic xmlns:pic="http://schemas.openxmlformats.org/drawingml/2006/picture">
+                  <pic:nvPicPr>
+                    <pic:cNvPr id="2126462591" name=""/>
+                    <pic:cNvPicPr/>
+                  </pic:nvPicPr>
+                  <pic:blipFill>
+                    <a:blip r:embed="rId15"/>
+                    <a:stretch>
+                      <a:fillRect/>
+                    </a:stretch>
+                  </pic:blipFill>
+                  <pic:spPr>
+                    <a:xfrm>
+                      <a:off x="0" y="0"/>
+                      <a:ext cx="3154976" cy="1940313"/>
+                    </a:xfrm>
+                    <a:prstGeom prst="rect">
+                      <a:avLst/>
+                    </a:prstGeom>
+                  </pic:spPr>
+                </pic:pic>
+              </a:graphicData>
+            </a:graphic>
+          </wp:inline>
+        </w:drawing>
+      </w:r>
+      <w:r>
+        <w:rPr>
+          <w:noProof/>
+        </w:rPr>
+        <w:t xml:space="preserve"> </w:t>
+      </w:r>
+      <w:r>
+        <w:rPr>
+          <w:noProof/>
+        </w:rPr>
+        <w:drawing>
+          <wp:inline distT="0" distB="0" distL="0" distR="0" wp14:anchorId="1DBB0D1A" wp14:editId="26716A3D">
+            <wp:extent cx="3005667" cy="1840496"/>
+            <wp:effectExtent l="0" t="0" r="4445" b="7620"/>
+            <wp:docPr id="2023750433" name="Imagen 1"/>
+            <wp:cNvGraphicFramePr>
+              <a:graphicFrameLocks xmlns:a="http://schemas.openxmlformats.org/drawingml/2006/main" noChangeAspect="1"/>
+            </wp:cNvGraphicFramePr>
+            <a:graphic xmlns:a="http://schemas.openxmlformats.org/drawingml/2006/main">
+              <a:graphicData uri="http://schemas.openxmlformats.org/drawingml/2006/picture">
+                <pic:pic xmlns:pic="http://schemas.openxmlformats.org/drawingml/2006/picture">
+                  <pic:nvPicPr>
+                    <pic:cNvPr id="2023750433" name=""/>
+                    <pic:cNvPicPr/>
+                  </pic:nvPicPr>
+                  <pic:blipFill>
+                    <a:blip r:embed="rId16"/>
+                    <a:stretch>
+                      <a:fillRect/>
+                    </a:stretch>
+                  </pic:blipFill>
+                  <pic:spPr>
+                    <a:xfrm>
+                      <a:off x="0" y="0"/>
+                      <a:ext cx="3018457" cy="1848328"/>
+                    </a:xfrm>
+                    <a:prstGeom prst="rect">
+                      <a:avLst/>
+                    </a:prstGeom>
+                  </pic:spPr>
+                </pic:pic>
+              </a:graphicData>
+            </a:graphic>
+          </wp:inline>
+        </w:drawing>
+      </w:r>
+    </w:p>
+    <w:p>
+      <w:pPr>
+        <w:numPr>
+          <w:ilvl w:val="2"/>
+          <w:numId w:val="2"/>
+        </w:numPr>
+      </w:pPr>
+      <w:r>
+        <w:rPr>
+          <w:noProof/>
+        </w:rPr>
+        <w:t>Y la tercer pestaña, mostrará los productos que hay en la farmacia junto con su precio, nombre y descripción de cada uno.</w:t>
+      </w:r>
+      <w:r>
+        <w:rPr>
+          <w:noProof/>
+        </w:rPr>
+        <w:t xml:space="preserve"> </w:t>
+      </w:r>
+      <w:r>
+        <w:rPr>
+          <w:noProof/>
+        </w:rPr>
+        <w:drawing>
+          <wp:inline distT="0" distB="0" distL="0" distR="0" wp14:anchorId="613BC981" wp14:editId="04E6FF79">
+            <wp:extent cx="4080510" cy="2568741"/>
+            <wp:effectExtent l="0" t="0" r="0" b="3175"/>
+            <wp:docPr id="1255258028" name="Imagen 1"/>
+            <wp:cNvGraphicFramePr>
+              <a:graphicFrameLocks xmlns:a="http://schemas.openxmlformats.org/drawingml/2006/main" noChangeAspect="1"/>
+            </wp:cNvGraphicFramePr>
+            <a:graphic xmlns:a="http://schemas.openxmlformats.org/drawingml/2006/main">
+              <a:graphicData uri="http://schemas.openxmlformats.org/drawingml/2006/picture">
+                <pic:pic xmlns:pic="http://schemas.openxmlformats.org/drawingml/2006/picture">
+                  <pic:nvPicPr>
+                    <pic:cNvPr id="1255258028" name=""/>
+                    <pic:cNvPicPr/>
+                  </pic:nvPicPr>
+                  <pic:blipFill>
+                    <a:blip r:embed="rId17"/>
+                    <a:stretch>
+                      <a:fillRect/>
+                    </a:stretch>
+                  </pic:blipFill>
+                  <pic:spPr>
+                    <a:xfrm>
+                      <a:off x="0" y="0"/>
+                      <a:ext cx="4087204" cy="2572955"/>
+                    </a:xfrm>
+                    <a:prstGeom prst="rect">
+                      <a:avLst/>
+                    </a:prstGeom>
+                  </pic:spPr>
+                </pic:pic>
+              </a:graphicData>
+            </a:graphic>
+          </wp:inline>
+        </w:drawing>
+      </w:r>
+    </w:p>
+    <w:p>
+      <w:pPr>
+        <w:numPr>
+          <w:ilvl w:val="2"/>
+          <w:numId w:val="2"/>
+        </w:numPr>
+      </w:pPr>
+      <w:r>
+        <w:rPr>
+          <w:noProof/>
+        </w:rPr>
+        <w:t xml:space="preserve">También está en la esquina superior la opción de editar el perfil, la cual mostrará el código del pacientes y permitirá que </w:t>
+      </w:r>
+      <w:r>
+        <w:rPr>
+          <w:noProof/>
+        </w:rPr>
+        <w:lastRenderedPageBreak/>
+        <w:t>edite los datos que tenia previamente</w:t>
+      </w:r>
+      <w:r>
+        <w:rPr>
+          <w:noProof/>
+        </w:rPr>
+        <w:t xml:space="preserve"> </w:t>
+      </w:r>
+      <w:r>
+        <w:rPr>
+          <w:noProof/>
+        </w:rPr>
+        <w:drawing>
+          <wp:inline distT="0" distB="0" distL="0" distR="0" wp14:anchorId="2D8D2C1F" wp14:editId="01DB718F">
+            <wp:extent cx="2443156" cy="3075093"/>
+            <wp:effectExtent l="0" t="0" r="0" b="0"/>
+            <wp:docPr id="1690598523" name="Imagen 1"/>
+            <wp:cNvGraphicFramePr>
+              <a:graphicFrameLocks xmlns:a="http://schemas.openxmlformats.org/drawingml/2006/main" noChangeAspect="1"/>
+            </wp:cNvGraphicFramePr>
+            <a:graphic xmlns:a="http://schemas.openxmlformats.org/drawingml/2006/main">
+              <a:graphicData uri="http://schemas.openxmlformats.org/drawingml/2006/picture">
+                <pic:pic xmlns:pic="http://schemas.openxmlformats.org/drawingml/2006/picture">
+                  <pic:nvPicPr>
+                    <pic:cNvPr id="1690598523" name=""/>
+                    <pic:cNvPicPr/>
+                  </pic:nvPicPr>
+                  <pic:blipFill>
+                    <a:blip r:embed="rId18"/>
+                    <a:stretch>
+                      <a:fillRect/>
+                    </a:stretch>
+                  </pic:blipFill>
+                  <pic:spPr>
+                    <a:xfrm>
+                      <a:off x="0" y="0"/>
+                      <a:ext cx="2450408" cy="3084221"/>
+                    </a:xfrm>
+                    <a:prstGeom prst="rect">
+                      <a:avLst/>
+                    </a:prstGeom>
+                  </pic:spPr>
+                </pic:pic>
+              </a:graphicData>
+            </a:graphic>
+          </wp:inline>
+        </w:drawing>
+      </w:r>
+    </w:p>
+    <w:p>
+      <w:pPr>
+        <w:numPr>
+          <w:ilvl w:val="2"/>
+          <w:numId w:val="2"/>
+        </w:numPr>
+      </w:pPr>
+      <w:r>
+        <w:rPr>
+          <w:noProof/>
+        </w:rPr>
+        <w:t>Se podrá regresar a la pestaña de inicio por medio del botón regresar que se encuentra en la esquina superior izquierda de la pestaña , al lado del obtón de editar perfil.</w:t>
       </w:r>
     </w:p>
     <w:p/>
+    <w:p>
+      <w:pPr>
+        <w:pStyle w:val="Ttulo2"/>
+      </w:pPr>
+      <w:r>
+        <w:t>Inicio de sesión para Doctor</w:t>
+      </w:r>
+    </w:p>
+    <w:p>
+      <w:pPr>
+        <w:numPr>
+          <w:ilvl w:val="0"/>
+          <w:numId w:val="2"/>
+        </w:numPr>
+      </w:pPr>
+      <w:r>
+        <w:t xml:space="preserve">Para iniciar sesión como doctor, no es de la misma forma que como un cliente, puesto a que este ya debe poseer el código y contraseña que el </w:t>
+      </w:r>
+      <w:r>
+        <w:t>administrador</w:t>
+      </w:r>
+      <w:r>
+        <w:t xml:space="preserve"> le debió haber proporcionado, los cuales se deben colocar de la misma forma en la ventana de inicio.</w:t>
+      </w:r>
+    </w:p>
+    <w:p>
+      <w:pPr>
+        <w:numPr>
+          <w:ilvl w:val="1"/>
+          <w:numId w:val="2"/>
+        </w:numPr>
+      </w:pPr>
+      <w:r>
+        <w:t>Una vez dentro del módulo de doctor, aparecerá una ventana con 2 pestañas</w:t>
+      </w:r>
+    </w:p>
+    <w:p>
+      <w:pPr>
+        <w:numPr>
+          <w:ilvl w:val="2"/>
+          <w:numId w:val="2"/>
+        </w:numPr>
+      </w:pPr>
+      <w:r>
+        <w:t xml:space="preserve">La primera venta que aparecerá es una en la cual aparecen las citas que el doctor tiene pendiente por realizar </w:t>
+      </w:r>
+      <w:r>
+        <w:t>de acuerdo con el</w:t>
+      </w:r>
+      <w:r>
+        <w:t xml:space="preserve"> horario que creó</w:t>
+      </w:r>
+      <w:r>
+        <w:rPr>
+          <w:noProof/>
+        </w:rPr>
+        <w:t>.</w:t>
+      </w:r>
+      <w:r>
+        <w:rPr>
+          <w:noProof/>
+        </w:rPr>
+        <w:t xml:space="preserve"> Esta posse 3 botones por cita, el primero, Ver Más, permite que pueda ver más información del paciente que solicita la cita, el segundo, </w:t>
+      </w:r>
+      <w:r>
+        <w:rPr>
+          <w:noProof/>
+        </w:rPr>
+        <w:t xml:space="preserve">Atender, atiende la cita y la elimina la próxima vez que se abra la pestaña y el tercer botón, </w:t>
+      </w:r>
+      <w:r>
+        <w:rPr>
+          <w:noProof/>
+        </w:rPr>
+        <w:lastRenderedPageBreak/>
+        <w:t>rechaza la cita y también la elimina de las citas pendientes.</w:t>
+      </w:r>
+      <w:r>
+        <w:rPr>
+          <w:noProof/>
+        </w:rPr>
+        <w:t xml:space="preserve"> </w:t>
+      </w:r>
+      <w:r>
+        <w:rPr>
+          <w:noProof/>
+        </w:rPr>
+        <w:t xml:space="preserve"> </w:t>
+      </w:r>
+      <w:r>
+        <w:rPr>
+          <w:noProof/>
+        </w:rPr>
+        <w:t xml:space="preserve"> </w:t>
+      </w:r>
+      <w:r>
+        <w:rPr>
+          <w:noProof/>
+        </w:rPr>
+        <w:drawing>
+          <wp:inline distT="0" distB="0" distL="0" distR="0" wp14:anchorId="06E72775" wp14:editId="6E806892">
+            <wp:extent cx="3953933" cy="2451823"/>
+            <wp:effectExtent l="0" t="0" r="8890" b="5715"/>
+            <wp:docPr id="1829645776" name="Imagen 1"/>
+            <wp:cNvGraphicFramePr>
+              <a:graphicFrameLocks xmlns:a="http://schemas.openxmlformats.org/drawingml/2006/main" noChangeAspect="1"/>
+            </wp:cNvGraphicFramePr>
+            <a:graphic xmlns:a="http://schemas.openxmlformats.org/drawingml/2006/main">
+              <a:graphicData uri="http://schemas.openxmlformats.org/drawingml/2006/picture">
+                <pic:pic xmlns:pic="http://schemas.openxmlformats.org/drawingml/2006/picture">
+                  <pic:nvPicPr>
+                    <pic:cNvPr id="1829645776" name=""/>
+                    <pic:cNvPicPr/>
+                  </pic:nvPicPr>
+                  <pic:blipFill>
+                    <a:blip r:embed="rId19"/>
+                    <a:stretch>
+                      <a:fillRect/>
+                    </a:stretch>
+                  </pic:blipFill>
+                  <pic:spPr>
+                    <a:xfrm>
+                      <a:off x="0" y="0"/>
+                      <a:ext cx="3972999" cy="2463646"/>
+                    </a:xfrm>
+                    <a:prstGeom prst="rect">
+                      <a:avLst/>
+                    </a:prstGeom>
+                  </pic:spPr>
+                </pic:pic>
+              </a:graphicData>
+            </a:graphic>
+          </wp:inline>
+        </w:drawing>
+      </w:r>
+      <w:r>
+        <w:rPr>
+          <w:noProof/>
+        </w:rPr>
+        <w:t xml:space="preserve"> </w:t>
+      </w:r>
+      <w:r>
+        <w:rPr>
+          <w:noProof/>
+        </w:rPr>
+        <w:drawing>
+          <wp:inline distT="0" distB="0" distL="0" distR="0" wp14:anchorId="2F899A59" wp14:editId="7AA9BC4A">
+            <wp:extent cx="3919643" cy="2467907"/>
+            <wp:effectExtent l="0" t="0" r="5080" b="8890"/>
+            <wp:docPr id="379783744" name="Imagen 1"/>
+            <wp:cNvGraphicFramePr>
+              <a:graphicFrameLocks xmlns:a="http://schemas.openxmlformats.org/drawingml/2006/main" noChangeAspect="1"/>
+            </wp:cNvGraphicFramePr>
+            <a:graphic xmlns:a="http://schemas.openxmlformats.org/drawingml/2006/main">
+              <a:graphicData uri="http://schemas.openxmlformats.org/drawingml/2006/picture">
+                <pic:pic xmlns:pic="http://schemas.openxmlformats.org/drawingml/2006/picture">
+                  <pic:nvPicPr>
+                    <pic:cNvPr id="379783744" name=""/>
+                    <pic:cNvPicPr/>
+                  </pic:nvPicPr>
+                  <pic:blipFill>
+                    <a:blip r:embed="rId20"/>
+                    <a:stretch>
+                      <a:fillRect/>
+                    </a:stretch>
+                  </pic:blipFill>
+                  <pic:spPr>
+                    <a:xfrm>
+                      <a:off x="0" y="0"/>
+                      <a:ext cx="3929015" cy="2473808"/>
+                    </a:xfrm>
+                    <a:prstGeom prst="rect">
+                      <a:avLst/>
+                    </a:prstGeom>
+                  </pic:spPr>
+                </pic:pic>
+              </a:graphicData>
+            </a:graphic>
+          </wp:inline>
+        </w:drawing>
+      </w:r>
+    </w:p>
+    <w:p>
+      <w:pPr>
+        <w:numPr>
+          <w:ilvl w:val="2"/>
+          <w:numId w:val="2"/>
+        </w:numPr>
+      </w:pPr>
+      <w:r>
+        <w:rPr>
+          <w:noProof/>
+        </w:rPr>
+        <w:t>La segunda pestaña permite que el doctor pueda asignar fechas y horario en los que trabajar para que luego el paciente pueda solicitar que se le atienda en esa fecha y hora. Esta cuenta con una tabla en la que se visualizará cada uno de los horarios en los que puede atender.</w:t>
+      </w:r>
+      <w:r>
+        <w:rPr>
+          <w:noProof/>
+        </w:rPr>
+        <w:t xml:space="preserve"> </w:t>
+      </w:r>
+      <w:r>
+        <w:rPr>
+          <w:noProof/>
+        </w:rPr>
+        <w:lastRenderedPageBreak/>
+        <w:drawing>
+          <wp:inline distT="0" distB="0" distL="0" distR="0" wp14:anchorId="6A90F1AF" wp14:editId="5CCC5C93">
+            <wp:extent cx="3326916" cy="2085128"/>
+            <wp:effectExtent l="0" t="0" r="6985" b="0"/>
+            <wp:docPr id="985922198" name="Imagen 1"/>
+            <wp:cNvGraphicFramePr>
+              <a:graphicFrameLocks xmlns:a="http://schemas.openxmlformats.org/drawingml/2006/main" noChangeAspect="1"/>
+            </wp:cNvGraphicFramePr>
+            <a:graphic xmlns:a="http://schemas.openxmlformats.org/drawingml/2006/main">
+              <a:graphicData uri="http://schemas.openxmlformats.org/drawingml/2006/picture">
+                <pic:pic xmlns:pic="http://schemas.openxmlformats.org/drawingml/2006/picture">
+                  <pic:nvPicPr>
+                    <pic:cNvPr id="985922198" name=""/>
+                    <pic:cNvPicPr/>
+                  </pic:nvPicPr>
+                  <pic:blipFill>
+                    <a:blip r:embed="rId21"/>
+                    <a:stretch>
+                      <a:fillRect/>
+                    </a:stretch>
+                  </pic:blipFill>
+                  <pic:spPr>
+                    <a:xfrm>
+                      <a:off x="0" y="0"/>
+                      <a:ext cx="3333421" cy="2089205"/>
+                    </a:xfrm>
+                    <a:prstGeom prst="rect">
+                      <a:avLst/>
+                    </a:prstGeom>
+                  </pic:spPr>
+                </pic:pic>
+              </a:graphicData>
+            </a:graphic>
+          </wp:inline>
+        </w:drawing>
+      </w:r>
+      <w:r>
+        <w:rPr>
+          <w:noProof/>
+        </w:rPr>
+        <w:t xml:space="preserve"> </w:t>
+      </w:r>
+      <w:r>
+        <w:rPr>
+          <w:noProof/>
+        </w:rPr>
+        <w:drawing>
+          <wp:inline distT="0" distB="0" distL="0" distR="0" wp14:anchorId="5316B6F3" wp14:editId="24154EFC">
+            <wp:extent cx="3072977" cy="1920866"/>
+            <wp:effectExtent l="0" t="0" r="0" b="3810"/>
+            <wp:docPr id="1922227999" name="Imagen 1" descr="Interfaz de usuario gráfica, Tabla&#10;&#10;Descripción generada automáticamente con confianza media"/>
+            <wp:cNvGraphicFramePr>
+              <a:graphicFrameLocks xmlns:a="http://schemas.openxmlformats.org/drawingml/2006/main" noChangeAspect="1"/>
+            </wp:cNvGraphicFramePr>
+            <a:graphic xmlns:a="http://schemas.openxmlformats.org/drawingml/2006/main">
+              <a:graphicData uri="http://schemas.openxmlformats.org/drawingml/2006/picture">
+                <pic:pic xmlns:pic="http://schemas.openxmlformats.org/drawingml/2006/picture">
+                  <pic:nvPicPr>
+                    <pic:cNvPr id="1922227999" name="Imagen 1" descr="Interfaz de usuario gráfica, Tabla&#10;&#10;Descripción generada automáticamente con confianza media"/>
+                    <pic:cNvPicPr/>
+                  </pic:nvPicPr>
+                  <pic:blipFill>
+                    <a:blip r:embed="rId22"/>
+                    <a:stretch>
+                      <a:fillRect/>
+                    </a:stretch>
+                  </pic:blipFill>
+                  <pic:spPr>
+                    <a:xfrm>
+                      <a:off x="0" y="0"/>
+                      <a:ext cx="3082854" cy="1927040"/>
+                    </a:xfrm>
+                    <a:prstGeom prst="rect">
+                      <a:avLst/>
+                    </a:prstGeom>
+                  </pic:spPr>
+                </pic:pic>
+              </a:graphicData>
+            </a:graphic>
+          </wp:inline>
+        </w:drawing>
+      </w:r>
+    </w:p>
+    <w:p>
+      <w:pPr>
+        <w:numPr>
+          <w:ilvl w:val="2"/>
+          <w:numId w:val="2"/>
+        </w:numPr>
+      </w:pPr>
+      <w:r>
+        <w:rPr>
+          <w:noProof/>
+        </w:rPr>
+        <w:t>Adicionalmente, al igual que en el modulo de paciente, se podrá editar el perfil del doctor y se podrá regresar a la pestaña de inicio con los botones que se encuentran en la esquina superior derecha de la pantalla.</w:t>
+      </w:r>
+    </w:p>
     <w:p/>
-    <w:p/>
-    <w:p/>
-    <w:p/>
-    <w:p/>
-    <w:p/>
-    <w:p/>
-    <w:p/>
+    <w:p>
+      <w:pPr>
+        <w:pStyle w:val="Ttulo2"/>
+      </w:pPr>
+      <w:r>
+        <w:t>Inicio de sesión para administrador</w:t>
+      </w:r>
+    </w:p>
+    <w:p>
+      <w:pPr>
+        <w:numPr>
+          <w:ilvl w:val="0"/>
+          <w:numId w:val="2"/>
+        </w:numPr>
+      </w:pPr>
+      <w:r>
+        <w:t xml:space="preserve">Para ingresar como administrador, únicamente se podrá acceder por medio de un código y contraseña únicos, los cuales son proporcionado por el creado del programa (yo) y son: Código:202302220 y Contraseña: </w:t>
+      </w:r>
+      <w:r>
+        <w:t>proyecto1IPC1</w:t>
+      </w:r>
+      <w:r>
+        <w:t xml:space="preserve">. </w:t>
+      </w:r>
+    </w:p>
+    <w:p>
+      <w:r>
+        <w:lastRenderedPageBreak/>
+        <w:drawing>
+          <wp:inline distT="0" distB="0" distL="0" distR="0" wp14:anchorId="02407AF7" wp14:editId="425383B4">
+            <wp:extent cx="2810933" cy="2248746"/>
+            <wp:effectExtent l="0" t="0" r="8890" b="0"/>
+            <wp:docPr id="185047186" name="Imagen 1" descr="Interfaz de usuario gráfica, Texto, Aplicación, Chat o mensaje de texto&#10;&#10;Descripción generada automáticamente"/>
+            <wp:cNvGraphicFramePr>
+              <a:graphicFrameLocks xmlns:a="http://schemas.openxmlformats.org/drawingml/2006/main" noChangeAspect="1"/>
+            </wp:cNvGraphicFramePr>
+            <a:graphic xmlns:a="http://schemas.openxmlformats.org/drawingml/2006/main">
+              <a:graphicData uri="http://schemas.openxmlformats.org/drawingml/2006/picture">
+                <pic:pic xmlns:pic="http://schemas.openxmlformats.org/drawingml/2006/picture">
+                  <pic:nvPicPr>
+                    <pic:cNvPr id="185047186" name="Imagen 1" descr="Interfaz de usuario gráfica, Texto, Aplicación, Chat o mensaje de texto&#10;&#10;Descripción generada automáticamente"/>
+                    <pic:cNvPicPr/>
+                  </pic:nvPicPr>
+                  <pic:blipFill>
+                    <a:blip r:embed="rId23"/>
+                    <a:stretch>
+                      <a:fillRect/>
+                    </a:stretch>
+                  </pic:blipFill>
+                  <pic:spPr>
+                    <a:xfrm>
+                      <a:off x="0" y="0"/>
+                      <a:ext cx="2826160" cy="2260928"/>
+                    </a:xfrm>
+                    <a:prstGeom prst="rect">
+                      <a:avLst/>
+                    </a:prstGeom>
+                  </pic:spPr>
+                </pic:pic>
+              </a:graphicData>
+            </a:graphic>
+          </wp:inline>
+        </w:drawing>
+      </w:r>
+    </w:p>
+    <w:p>
+      <w:pPr>
+        <w:numPr>
+          <w:ilvl w:val="1"/>
+          <w:numId w:val="2"/>
+        </w:numPr>
+      </w:pPr>
+      <w:r>
+        <w:t>Una vez dentro del módulo del administrador, se podrá observar que hay 4 pestañas</w:t>
+      </w:r>
+      <w:r>
+        <w:t>.</w:t>
+      </w:r>
+      <w:r>
+        <w:t xml:space="preserve"> </w:t>
+      </w:r>
+      <w:r>
+        <w:drawing>
+          <wp:inline distT="0" distB="0" distL="0" distR="0" wp14:anchorId="31D8A667" wp14:editId="7A0A77D6">
+            <wp:extent cx="3886200" cy="2250516"/>
+            <wp:effectExtent l="0" t="0" r="0" b="0"/>
+            <wp:docPr id="719139031" name="Imagen 1" descr="Interfaz de usuario gráfica, Aplicación&#10;&#10;Descripción generada automáticamente"/>
+            <wp:cNvGraphicFramePr>
+              <a:graphicFrameLocks xmlns:a="http://schemas.openxmlformats.org/drawingml/2006/main" noChangeAspect="1"/>
+            </wp:cNvGraphicFramePr>
+            <a:graphic xmlns:a="http://schemas.openxmlformats.org/drawingml/2006/main">
+              <a:graphicData uri="http://schemas.openxmlformats.org/drawingml/2006/picture">
+                <pic:pic xmlns:pic="http://schemas.openxmlformats.org/drawingml/2006/picture">
+                  <pic:nvPicPr>
+                    <pic:cNvPr id="719139031" name="Imagen 1" descr="Interfaz de usuario gráfica, Aplicación&#10;&#10;Descripción generada automáticamente"/>
+                    <pic:cNvPicPr/>
+                  </pic:nvPicPr>
+                  <pic:blipFill>
+                    <a:blip r:embed="rId24"/>
+                    <a:stretch>
+                      <a:fillRect/>
+                    </a:stretch>
+                  </pic:blipFill>
+                  <pic:spPr>
+                    <a:xfrm>
+                      <a:off x="0" y="0"/>
+                      <a:ext cx="3963520" cy="2295293"/>
+                    </a:xfrm>
+                    <a:prstGeom prst="rect">
+                      <a:avLst/>
+                    </a:prstGeom>
+                  </pic:spPr>
+                </pic:pic>
+              </a:graphicData>
+            </a:graphic>
+          </wp:inline>
+        </w:drawing>
+      </w:r>
+    </w:p>
+    <w:p>
+      <w:pPr>
+        <w:numPr>
+          <w:ilvl w:val="2"/>
+          <w:numId w:val="2"/>
+        </w:numPr>
+      </w:pPr>
+      <w:r>
+        <w:t>En la pestaña de doctores, se podrá crear, actualizar y eliminar los doctores en el sistema de UHOSPITAL, además que lo mostrará en la tabla que se puede observar y graficará las 5 especialidades que más hay</w:t>
+      </w:r>
+      <w:r>
+        <w:t>.</w:t>
+      </w:r>
+    </w:p>
+    <w:p>
+      <w:pPr>
+        <w:numPr>
+          <w:ilvl w:val="3"/>
+          <w:numId w:val="2"/>
+        </w:numPr>
+      </w:pPr>
+      <w:r>
+        <w:t xml:space="preserve">Si se hace clic en el botón de Crear doctor, aparecerá una pestaña que permitirá la creación de un nuevo doctor, la cual hay que llenar y dar clic en el botón para </w:t>
+      </w:r>
+      <w:r>
+        <w:lastRenderedPageBreak/>
+        <w:t xml:space="preserve">registrar </w:t>
+      </w:r>
+      <w:r>
+        <w:drawing>
+          <wp:inline distT="0" distB="0" distL="0" distR="0" wp14:anchorId="2307659A" wp14:editId="14CA78D9">
+            <wp:extent cx="3327400" cy="3437255"/>
+            <wp:effectExtent l="0" t="0" r="6350" b="0"/>
+            <wp:docPr id="1854882544" name="Imagen 1" descr="Interfaz de usuario gráfica, Aplicación&#10;&#10;Descripción generada automáticamente"/>
+            <wp:cNvGraphicFramePr>
+              <a:graphicFrameLocks xmlns:a="http://schemas.openxmlformats.org/drawingml/2006/main" noChangeAspect="1"/>
+            </wp:cNvGraphicFramePr>
+            <a:graphic xmlns:a="http://schemas.openxmlformats.org/drawingml/2006/main">
+              <a:graphicData uri="http://schemas.openxmlformats.org/drawingml/2006/picture">
+                <pic:pic xmlns:pic="http://schemas.openxmlformats.org/drawingml/2006/picture">
+                  <pic:nvPicPr>
+                    <pic:cNvPr id="1854882544" name="Imagen 1" descr="Interfaz de usuario gráfica, Aplicación&#10;&#10;Descripción generada automáticamente"/>
+                    <pic:cNvPicPr/>
+                  </pic:nvPicPr>
+                  <pic:blipFill>
+                    <a:blip r:embed="rId25"/>
+                    <a:stretch>
+                      <a:fillRect/>
+                    </a:stretch>
+                  </pic:blipFill>
+                  <pic:spPr>
+                    <a:xfrm>
+                      <a:off x="0" y="0"/>
+                      <a:ext cx="3402702" cy="3515043"/>
+                    </a:xfrm>
+                    <a:prstGeom prst="rect">
+                      <a:avLst/>
+                    </a:prstGeom>
+                  </pic:spPr>
+                </pic:pic>
+              </a:graphicData>
+            </a:graphic>
+          </wp:inline>
+        </w:drawing>
+      </w:r>
+    </w:p>
+    <w:p>
+      <w:pPr>
+        <w:numPr>
+          <w:ilvl w:val="3"/>
+          <w:numId w:val="2"/>
+        </w:numPr>
+      </w:pPr>
+      <w:r>
+        <w:t>Luego aparecerá el código de acceso con el cual el doctor se podrá ingresar a la plataforma</w:t>
+      </w:r>
+      <w:r>
+        <w:rPr>
+          <w:noProof/>
+        </w:rPr>
+        <w:t xml:space="preserve"> </w:t>
+      </w:r>
+      <w:r>
+        <w:drawing>
+          <wp:inline distT="0" distB="0" distL="0" distR="0" wp14:anchorId="6CB7D6BD" wp14:editId="63B61069">
+            <wp:extent cx="2560542" cy="1150720"/>
+            <wp:effectExtent l="0" t="0" r="0" b="0"/>
+            <wp:docPr id="1135631097" name="Imagen 1" descr="Interfaz de usuario gráfica, Texto, Aplicación&#10;&#10;Descripción generada automáticamente"/>
+            <wp:cNvGraphicFramePr>
+              <a:graphicFrameLocks xmlns:a="http://schemas.openxmlformats.org/drawingml/2006/main" noChangeAspect="1"/>
+            </wp:cNvGraphicFramePr>
+            <a:graphic xmlns:a="http://schemas.openxmlformats.org/drawingml/2006/main">
+              <a:graphicData uri="http://schemas.openxmlformats.org/drawingml/2006/picture">
+                <pic:pic xmlns:pic="http://schemas.openxmlformats.org/drawingml/2006/picture">
+                  <pic:nvPicPr>
+                    <pic:cNvPr id="1135631097" name="Imagen 1" descr="Interfaz de usuario gráfica, Texto, Aplicación&#10;&#10;Descripción generada automáticamente"/>
+                    <pic:cNvPicPr/>
+                  </pic:nvPicPr>
+                  <pic:blipFill>
+                    <a:blip r:embed="rId26"/>
+                    <a:stretch>
+                      <a:fillRect/>
+                    </a:stretch>
+                  </pic:blipFill>
+                  <pic:spPr>
+                    <a:xfrm>
+                      <a:off x="0" y="0"/>
+                      <a:ext cx="2560542" cy="1150720"/>
+                    </a:xfrm>
+                    <a:prstGeom prst="rect">
+                      <a:avLst/>
+                    </a:prstGeom>
+                  </pic:spPr>
+                </pic:pic>
+              </a:graphicData>
+            </a:graphic>
+          </wp:inline>
+        </w:drawing>
+      </w:r>
+    </w:p>
+    <w:p>
+      <w:pPr>
+        <w:numPr>
+          <w:ilvl w:val="3"/>
+          <w:numId w:val="2"/>
+        </w:numPr>
+      </w:pPr>
+      <w:r>
+        <w:rPr>
+          <w:noProof/>
+        </w:rPr>
+        <w:t>Y como se puede observar, efectivamente se creó el doctor.</w:t>
+      </w:r>
+      <w:r>
+        <w:rPr>
+          <w:noProof/>
+        </w:rPr>
+        <w:t xml:space="preserve"> </w:t>
+      </w:r>
+      <w:r>
+        <w:rPr>
+          <w:noProof/>
+        </w:rPr>
+        <w:drawing>
+          <wp:inline distT="0" distB="0" distL="0" distR="0" wp14:anchorId="4B31B2EB" wp14:editId="2D892344">
+            <wp:extent cx="3640195" cy="2122170"/>
+            <wp:effectExtent l="0" t="0" r="0" b="0"/>
+            <wp:docPr id="614361689" name="Imagen 1"/>
+            <wp:cNvGraphicFramePr>
+              <a:graphicFrameLocks xmlns:a="http://schemas.openxmlformats.org/drawingml/2006/main" noChangeAspect="1"/>
+            </wp:cNvGraphicFramePr>
+            <a:graphic xmlns:a="http://schemas.openxmlformats.org/drawingml/2006/main">
+              <a:graphicData uri="http://schemas.openxmlformats.org/drawingml/2006/picture">
+                <pic:pic xmlns:pic="http://schemas.openxmlformats.org/drawingml/2006/picture">
+                  <pic:nvPicPr>
+                    <pic:cNvPr id="614361689" name=""/>
+                    <pic:cNvPicPr/>
+                  </pic:nvPicPr>
+                  <pic:blipFill>
+                    <a:blip r:embed="rId27"/>
+                    <a:stretch>
+                      <a:fillRect/>
+                    </a:stretch>
+                  </pic:blipFill>
+                  <pic:spPr>
+                    <a:xfrm>
+                      <a:off x="0" y="0"/>
+                      <a:ext cx="3646832" cy="2126039"/>
+                    </a:xfrm>
+                    <a:prstGeom prst="rect">
+                      <a:avLst/>
+                    </a:prstGeom>
+                  </pic:spPr>
+                </pic:pic>
+              </a:graphicData>
+            </a:graphic>
+          </wp:inline>
+        </w:drawing>
+      </w:r>
+    </w:p>
+    <w:p>
+      <w:pPr>
+        <w:numPr>
+          <w:ilvl w:val="3"/>
+          <w:numId w:val="2"/>
+        </w:numPr>
+      </w:pPr>
+      <w:r>
+        <w:lastRenderedPageBreak/>
+        <w:t>Si se hace clic en el botón de actualizar doctores, se solicitará el código del doctor que se desea actualizar</w:t>
+      </w:r>
+      <w:r>
+        <w:rPr>
+          <w:noProof/>
+        </w:rPr>
+        <w:t>, y si no está listado, se presentará una pestña emergente que dirá que no se encontró el código.</w:t>
+      </w:r>
+      <w:r>
+        <w:rPr>
+          <w:noProof/>
+        </w:rPr>
+        <w:drawing>
+          <wp:inline distT="0" distB="0" distL="0" distR="0" wp14:anchorId="0E82B51B" wp14:editId="476A8D52">
+            <wp:extent cx="2545301" cy="1112616"/>
+            <wp:effectExtent l="0" t="0" r="7620" b="0"/>
+            <wp:docPr id="122725240" name="Imagen 1" descr="Interfaz de usuario gráfica, Aplicación&#10;&#10;Descripción generada automáticamente"/>
+            <wp:cNvGraphicFramePr>
+              <a:graphicFrameLocks xmlns:a="http://schemas.openxmlformats.org/drawingml/2006/main" noChangeAspect="1"/>
+            </wp:cNvGraphicFramePr>
+            <a:graphic xmlns:a="http://schemas.openxmlformats.org/drawingml/2006/main">
+              <a:graphicData uri="http://schemas.openxmlformats.org/drawingml/2006/picture">
+                <pic:pic xmlns:pic="http://schemas.openxmlformats.org/drawingml/2006/picture">
+                  <pic:nvPicPr>
+                    <pic:cNvPr id="122725240" name="Imagen 1" descr="Interfaz de usuario gráfica, Aplicación&#10;&#10;Descripción generada automáticamente"/>
+                    <pic:cNvPicPr/>
+                  </pic:nvPicPr>
+                  <pic:blipFill>
+                    <a:blip r:embed="rId28"/>
+                    <a:stretch>
+                      <a:fillRect/>
+                    </a:stretch>
+                  </pic:blipFill>
+                  <pic:spPr>
+                    <a:xfrm>
+                      <a:off x="0" y="0"/>
+                      <a:ext cx="2545301" cy="1112616"/>
+                    </a:xfrm>
+                    <a:prstGeom prst="rect">
+                      <a:avLst/>
+                    </a:prstGeom>
+                  </pic:spPr>
+                </pic:pic>
+              </a:graphicData>
+            </a:graphic>
+          </wp:inline>
+        </w:drawing>
+      </w:r>
+      <w:r>
+        <w:rPr>
+          <w:noProof/>
+        </w:rPr>
+        <w:t xml:space="preserve"> </w:t>
+      </w:r>
+      <w:r>
+        <w:rPr>
+          <w:noProof/>
+        </w:rPr>
+        <w:drawing>
+          <wp:inline distT="0" distB="0" distL="0" distR="0" wp14:anchorId="5F878A25" wp14:editId="2C8C6E57">
+            <wp:extent cx="2980267" cy="900289"/>
+            <wp:effectExtent l="0" t="0" r="0" b="0"/>
+            <wp:docPr id="460177074" name="Imagen 1" descr="Interfaz de usuario gráfica, Aplicación, Word&#10;&#10;Descripción generada automáticamente"/>
+            <wp:cNvGraphicFramePr>
+              <a:graphicFrameLocks xmlns:a="http://schemas.openxmlformats.org/drawingml/2006/main" noChangeAspect="1"/>
+            </wp:cNvGraphicFramePr>
+            <a:graphic xmlns:a="http://schemas.openxmlformats.org/drawingml/2006/main">
+              <a:graphicData uri="http://schemas.openxmlformats.org/drawingml/2006/picture">
+                <pic:pic xmlns:pic="http://schemas.openxmlformats.org/drawingml/2006/picture">
+                  <pic:nvPicPr>
+                    <pic:cNvPr id="460177074" name="Imagen 1" descr="Interfaz de usuario gráfica, Aplicación, Word&#10;&#10;Descripción generada automáticamente"/>
+                    <pic:cNvPicPr/>
+                  </pic:nvPicPr>
+                  <pic:blipFill>
+                    <a:blip r:embed="rId29"/>
+                    <a:stretch>
+                      <a:fillRect/>
+                    </a:stretch>
+                  </pic:blipFill>
+                  <pic:spPr>
+                    <a:xfrm>
+                      <a:off x="0" y="0"/>
+                      <a:ext cx="2988776" cy="902859"/>
+                    </a:xfrm>
+                    <a:prstGeom prst="rect">
+                      <a:avLst/>
+                    </a:prstGeom>
+                  </pic:spPr>
+                </pic:pic>
+              </a:graphicData>
+            </a:graphic>
+          </wp:inline>
+        </w:drawing>
+      </w:r>
+    </w:p>
+    <w:p>
+      <w:pPr>
+        <w:numPr>
+          <w:ilvl w:val="3"/>
+          <w:numId w:val="2"/>
+        </w:numPr>
+      </w:pPr>
+      <w:r>
+        <w:t xml:space="preserve">Una vez dentro de la ventana para actualizar doctores, se podrá colocar los nuevos datos del doctor y </w:t>
+      </w:r>
+      <w:r>
+        <w:t>aparecerá</w:t>
+      </w:r>
+      <w:r>
+        <w:t xml:space="preserve"> un mensaje que indica que se actualizó exitosamente </w:t>
+      </w:r>
+      <w:r>
+        <w:rPr>
+          <w:noProof/>
+        </w:rPr>
+        <w:t xml:space="preserve"> </w:t>
+      </w:r>
+      <w:r>
+        <w:drawing>
+          <wp:inline distT="0" distB="0" distL="0" distR="0" wp14:anchorId="3D817F17" wp14:editId="686B4F1A">
+            <wp:extent cx="1651000" cy="2113961"/>
+            <wp:effectExtent l="0" t="0" r="6350" b="635"/>
+            <wp:docPr id="1128726764" name="Imagen 1"/>
+            <wp:cNvGraphicFramePr>
+              <a:graphicFrameLocks xmlns:a="http://schemas.openxmlformats.org/drawingml/2006/main" noChangeAspect="1"/>
+            </wp:cNvGraphicFramePr>
+            <a:graphic xmlns:a="http://schemas.openxmlformats.org/drawingml/2006/main">
+              <a:graphicData uri="http://schemas.openxmlformats.org/drawingml/2006/picture">
+                <pic:pic xmlns:pic="http://schemas.openxmlformats.org/drawingml/2006/picture">
+                  <pic:nvPicPr>
+                    <pic:cNvPr id="1128726764" name=""/>
+                    <pic:cNvPicPr/>
+                  </pic:nvPicPr>
+                  <pic:blipFill>
+                    <a:blip r:embed="rId30"/>
+                    <a:stretch>
+                      <a:fillRect/>
+                    </a:stretch>
+                  </pic:blipFill>
+                  <pic:spPr>
+                    <a:xfrm>
+                      <a:off x="0" y="0"/>
+                      <a:ext cx="1660039" cy="2125535"/>
+                    </a:xfrm>
+                    <a:prstGeom prst="rect">
+                      <a:avLst/>
+                    </a:prstGeom>
+                  </pic:spPr>
+                </pic:pic>
+              </a:graphicData>
+            </a:graphic>
+          </wp:inline>
+        </w:drawing>
+      </w:r>
+      <w:r>
+        <w:drawing>
+          <wp:inline distT="0" distB="0" distL="0" distR="0" wp14:anchorId="0E40F6DB" wp14:editId="7C0D6AAF">
+            <wp:extent cx="2450708" cy="1068070"/>
+            <wp:effectExtent l="0" t="0" r="6985" b="0"/>
+            <wp:docPr id="6389314" name="Imagen 1" descr="Interfaz de usuario gráfica, Aplicación, Word&#10;&#10;Descripción generada automáticamente"/>
+            <wp:cNvGraphicFramePr>
+              <a:graphicFrameLocks xmlns:a="http://schemas.openxmlformats.org/drawingml/2006/main" noChangeAspect="1"/>
+            </wp:cNvGraphicFramePr>
+            <a:graphic xmlns:a="http://schemas.openxmlformats.org/drawingml/2006/main">
+              <a:graphicData uri="http://schemas.openxmlformats.org/drawingml/2006/picture">
+                <pic:pic xmlns:pic="http://schemas.openxmlformats.org/drawingml/2006/picture">
+                  <pic:nvPicPr>
+                    <pic:cNvPr id="6389314" name="Imagen 1" descr="Interfaz de usuario gráfica, Aplicación, Word&#10;&#10;Descripción generada automáticamente"/>
+                    <pic:cNvPicPr/>
+                  </pic:nvPicPr>
+                  <pic:blipFill>
+                    <a:blip r:embed="rId31"/>
+                    <a:stretch>
+                      <a:fillRect/>
+                    </a:stretch>
+                  </pic:blipFill>
+                  <pic:spPr>
+                    <a:xfrm>
+                      <a:off x="0" y="0"/>
+                      <a:ext cx="2461510" cy="1072778"/>
+                    </a:xfrm>
+                    <a:prstGeom prst="rect">
+                      <a:avLst/>
+                    </a:prstGeom>
+                  </pic:spPr>
+                </pic:pic>
+              </a:graphicData>
+            </a:graphic>
+          </wp:inline>
+        </w:drawing>
+      </w:r>
+    </w:p>
+    <w:p>
+      <w:pPr>
+        <w:numPr>
+          <w:ilvl w:val="3"/>
+          <w:numId w:val="2"/>
+        </w:numPr>
+      </w:pPr>
+      <w:r>
+        <w:rPr>
+          <w:noProof/>
+        </w:rPr>
+        <w:lastRenderedPageBreak/>
+        <w:t>Y como se puede observar, se actualizaron los datos del doctor manteniendo el código</w:t>
+      </w:r>
+      <w:r>
+        <w:rPr>
+          <w:noProof/>
+        </w:rPr>
+        <w:t xml:space="preserve"> </w:t>
+      </w:r>
+      <w:r>
+        <w:rPr>
+          <w:noProof/>
+        </w:rPr>
+        <w:drawing>
+          <wp:inline distT="0" distB="0" distL="0" distR="0" wp14:anchorId="72381455" wp14:editId="1401A3DF">
+            <wp:extent cx="4283710" cy="2486887"/>
+            <wp:effectExtent l="0" t="0" r="2540" b="8890"/>
+            <wp:docPr id="260586864" name="Imagen 1" descr="Interfaz de usuario gráfica, Aplicación&#10;&#10;Descripción generada automáticamente"/>
+            <wp:cNvGraphicFramePr>
+              <a:graphicFrameLocks xmlns:a="http://schemas.openxmlformats.org/drawingml/2006/main" noChangeAspect="1"/>
+            </wp:cNvGraphicFramePr>
+            <a:graphic xmlns:a="http://schemas.openxmlformats.org/drawingml/2006/main">
+              <a:graphicData uri="http://schemas.openxmlformats.org/drawingml/2006/picture">
+                <pic:pic xmlns:pic="http://schemas.openxmlformats.org/drawingml/2006/picture">
+                  <pic:nvPicPr>
+                    <pic:cNvPr id="260586864" name="Imagen 1" descr="Interfaz de usuario gráfica, Aplicación&#10;&#10;Descripción generada automáticamente"/>
+                    <pic:cNvPicPr/>
+                  </pic:nvPicPr>
+                  <pic:blipFill>
+                    <a:blip r:embed="rId32"/>
+                    <a:stretch>
+                      <a:fillRect/>
+                    </a:stretch>
+                  </pic:blipFill>
+                  <pic:spPr>
+                    <a:xfrm>
+                      <a:off x="0" y="0"/>
+                      <a:ext cx="4289336" cy="2490153"/>
+                    </a:xfrm>
+                    <a:prstGeom prst="rect">
+                      <a:avLst/>
+                    </a:prstGeom>
+                  </pic:spPr>
+                </pic:pic>
+              </a:graphicData>
+            </a:graphic>
+          </wp:inline>
+        </w:drawing>
+      </w:r>
+    </w:p>
+    <w:p>
+      <w:pPr>
+        <w:numPr>
+          <w:ilvl w:val="3"/>
+          <w:numId w:val="2"/>
+        </w:numPr>
+      </w:pPr>
+      <w:r>
+        <w:t>Si se hace clic en el botón de eliminar doctor, se solicitará el código del doctor que se desea eliminar, se confirma y se elimina</w:t>
+      </w:r>
+      <w:r>
+        <w:rPr>
+          <w:noProof/>
+        </w:rPr>
+        <w:t xml:space="preserve">  </w:t>
+      </w:r>
+      <w:r>
+        <w:drawing>
+          <wp:inline distT="0" distB="0" distL="0" distR="0" wp14:anchorId="1371DCC9" wp14:editId="25CA79EE">
+            <wp:extent cx="2245284" cy="969857"/>
+            <wp:effectExtent l="0" t="0" r="3175" b="1905"/>
+            <wp:docPr id="108226938" name="Imagen 1" descr="Interfaz de usuario gráfica, Aplicación&#10;&#10;Descripción generada automáticamente"/>
+            <wp:cNvGraphicFramePr>
+              <a:graphicFrameLocks xmlns:a="http://schemas.openxmlformats.org/drawingml/2006/main" noChangeAspect="1"/>
+            </wp:cNvGraphicFramePr>
+            <a:graphic xmlns:a="http://schemas.openxmlformats.org/drawingml/2006/main">
+              <a:graphicData uri="http://schemas.openxmlformats.org/drawingml/2006/picture">
+                <pic:pic xmlns:pic="http://schemas.openxmlformats.org/drawingml/2006/picture">
+                  <pic:nvPicPr>
+                    <pic:cNvPr id="108226938" name="Imagen 1" descr="Interfaz de usuario gráfica, Aplicación&#10;&#10;Descripción generada automáticamente"/>
+                    <pic:cNvPicPr/>
+                  </pic:nvPicPr>
+                  <pic:blipFill>
+                    <a:blip r:embed="rId33"/>
+                    <a:stretch>
+                      <a:fillRect/>
+                    </a:stretch>
+                  </pic:blipFill>
+                  <pic:spPr>
+                    <a:xfrm>
+                      <a:off x="0" y="0"/>
+                      <a:ext cx="2253310" cy="973324"/>
+                    </a:xfrm>
+                    <a:prstGeom prst="rect">
+                      <a:avLst/>
+                    </a:prstGeom>
+                  </pic:spPr>
+                </pic:pic>
+              </a:graphicData>
+            </a:graphic>
+          </wp:inline>
+        </w:drawing>
+      </w:r>
+      <w:r>
+        <w:rPr>
+          <w:noProof/>
+        </w:rPr>
+        <w:drawing>
+          <wp:inline distT="0" distB="0" distL="0" distR="0" wp14:anchorId="56AE1AC9" wp14:editId="78F3D295">
+            <wp:extent cx="4182533" cy="2423515"/>
+            <wp:effectExtent l="0" t="0" r="8890" b="0"/>
+            <wp:docPr id="1720655844" name="Imagen 1" descr="Interfaz de usuario gráfica, Aplicación&#10;&#10;Descripción generada automáticamente"/>
+            <wp:cNvGraphicFramePr>
+              <a:graphicFrameLocks xmlns:a="http://schemas.openxmlformats.org/drawingml/2006/main" noChangeAspect="1"/>
+            </wp:cNvGraphicFramePr>
+            <a:graphic xmlns:a="http://schemas.openxmlformats.org/drawingml/2006/main">
+              <a:graphicData uri="http://schemas.openxmlformats.org/drawingml/2006/picture">
+                <pic:pic xmlns:pic="http://schemas.openxmlformats.org/drawingml/2006/picture">
+                  <pic:nvPicPr>
+                    <pic:cNvPr id="1720655844" name="Imagen 1" descr="Interfaz de usuario gráfica, Aplicación&#10;&#10;Descripción generada automáticamente"/>
+                    <pic:cNvPicPr/>
+                  </pic:nvPicPr>
+                  <pic:blipFill>
+                    <a:blip r:embed="rId34"/>
+                    <a:stretch>
+                      <a:fillRect/>
+                    </a:stretch>
+                  </pic:blipFill>
+                  <pic:spPr>
+                    <a:xfrm>
+                      <a:off x="0" y="0"/>
+                      <a:ext cx="4189109" cy="2427326"/>
+                    </a:xfrm>
+                    <a:prstGeom prst="rect">
+                      <a:avLst/>
+                    </a:prstGeom>
+                  </pic:spPr>
+                </pic:pic>
+              </a:graphicData>
+            </a:graphic>
+          </wp:inline>
+        </w:drawing>
+      </w:r>
+    </w:p>
+    <w:p>
+      <w:pPr>
+        <w:numPr>
+          <w:ilvl w:val="2"/>
+          <w:numId w:val="2"/>
+        </w:numPr>
+      </w:pPr>
+      <w:r>
+        <w:t xml:space="preserve">Ahora en la pestaña pacientes, se podrá hacer </w:t>
+      </w:r>
+      <w:r>
+        <w:t>básicamente</w:t>
+      </w:r>
+      <w:r>
+        <w:t xml:space="preserve"> lo mismo que en la pestaña doctores con la diferencia de que no </w:t>
+      </w:r>
+      <w:r>
+        <w:t>aparecerá</w:t>
+      </w:r>
+      <w:r>
+        <w:t xml:space="preserve"> una gráfica.</w:t>
+      </w:r>
+      <w:r>
+        <w:rPr>
+          <w:noProof/>
+        </w:rPr>
+        <w:t xml:space="preserve"> </w:t>
+      </w:r>
+    </w:p>
+    <w:p>
+      <w:r>
+        <w:lastRenderedPageBreak/>
+        <w:drawing>
+          <wp:inline distT="0" distB="0" distL="0" distR="0" wp14:anchorId="426299B0" wp14:editId="6A094135">
+            <wp:extent cx="4429634" cy="2592705"/>
+            <wp:effectExtent l="0" t="0" r="9525" b="0"/>
+            <wp:docPr id="1530256290" name="Imagen 1" descr="Interfaz de usuario gráfica, Aplicación&#10;&#10;Descripción generada automáticamente"/>
+            <wp:cNvGraphicFramePr>
+              <a:graphicFrameLocks xmlns:a="http://schemas.openxmlformats.org/drawingml/2006/main" noChangeAspect="1"/>
+            </wp:cNvGraphicFramePr>
+            <a:graphic xmlns:a="http://schemas.openxmlformats.org/drawingml/2006/main">
+              <a:graphicData uri="http://schemas.openxmlformats.org/drawingml/2006/picture">
+                <pic:pic xmlns:pic="http://schemas.openxmlformats.org/drawingml/2006/picture">
+                  <pic:nvPicPr>
+                    <pic:cNvPr id="1530256290" name="Imagen 1" descr="Interfaz de usuario gráfica, Aplicación&#10;&#10;Descripción generada automáticamente"/>
+                    <pic:cNvPicPr/>
+                  </pic:nvPicPr>
+                  <pic:blipFill>
+                    <a:blip r:embed="rId35"/>
+                    <a:stretch>
+                      <a:fillRect/>
+                    </a:stretch>
+                  </pic:blipFill>
+                  <pic:spPr>
+                    <a:xfrm>
+                      <a:off x="0" y="0"/>
+                      <a:ext cx="4434355" cy="2595468"/>
+                    </a:xfrm>
+                    <a:prstGeom prst="rect">
+                      <a:avLst/>
+                    </a:prstGeom>
+                  </pic:spPr>
+                </pic:pic>
+              </a:graphicData>
+            </a:graphic>
+          </wp:inline>
+        </w:drawing>
+      </w:r>
+    </w:p>
+    <w:p>
+      <w:pPr>
+        <w:numPr>
+          <w:ilvl w:val="3"/>
+          <w:numId w:val="2"/>
+        </w:numPr>
+      </w:pPr>
+      <w:r>
+        <w:t xml:space="preserve">Si se escoge la opción de crear paciente, se podrá crear un paciente de la misma forma como se crea si se da en la opción de registrar en la ventana de inicio de sesión. </w:t>
+      </w:r>
+      <w:r>
+        <w:drawing>
+          <wp:inline distT="0" distB="0" distL="0" distR="0" wp14:anchorId="259242D8" wp14:editId="238FA76B">
+            <wp:extent cx="1492839" cy="1854200"/>
+            <wp:effectExtent l="0" t="0" r="0" b="0"/>
+            <wp:docPr id="1548346570" name="Imagen 1" descr="Interfaz de usuario gráfica, Aplicación&#10;&#10;Descripción generada automáticamente"/>
+            <wp:cNvGraphicFramePr>
+              <a:graphicFrameLocks xmlns:a="http://schemas.openxmlformats.org/drawingml/2006/main" noChangeAspect="1"/>
+            </wp:cNvGraphicFramePr>
+            <a:graphic xmlns:a="http://schemas.openxmlformats.org/drawingml/2006/main">
+              <a:graphicData uri="http://schemas.openxmlformats.org/drawingml/2006/picture">
+                <pic:pic xmlns:pic="http://schemas.openxmlformats.org/drawingml/2006/picture">
+                  <pic:nvPicPr>
+                    <pic:cNvPr id="1548346570" name="Imagen 1" descr="Interfaz de usuario gráfica, Aplicación&#10;&#10;Descripción generada automáticamente"/>
+                    <pic:cNvPicPr/>
+                  </pic:nvPicPr>
+                  <pic:blipFill>
+                    <a:blip r:embed="rId36"/>
+                    <a:stretch>
+                      <a:fillRect/>
+                    </a:stretch>
+                  </pic:blipFill>
+                  <pic:spPr>
+                    <a:xfrm>
+                      <a:off x="0" y="0"/>
+                      <a:ext cx="1510926" cy="1876665"/>
+                    </a:xfrm>
+                    <a:prstGeom prst="rect">
+                      <a:avLst/>
+                    </a:prstGeom>
+                  </pic:spPr>
+                </pic:pic>
+              </a:graphicData>
+            </a:graphic>
+          </wp:inline>
+        </w:drawing>
+      </w:r>
+      <w:r>
+        <w:rPr>
+          <w:noProof/>
+        </w:rPr>
+        <w:t xml:space="preserve"> </w:t>
+      </w:r>
+      <w:r>
+        <w:drawing>
+          <wp:inline distT="0" distB="0" distL="0" distR="0" wp14:anchorId="20746A26" wp14:editId="22B07BA0">
+            <wp:extent cx="2344759" cy="1522518"/>
+            <wp:effectExtent l="0" t="0" r="0" b="1905"/>
+            <wp:docPr id="994260869" name="Imagen 1" descr="Interfaz de usuario gráfica, Aplicación, Tabla&#10;&#10;Descripción generada automáticamente"/>
+            <wp:cNvGraphicFramePr>
+              <a:graphicFrameLocks xmlns:a="http://schemas.openxmlformats.org/drawingml/2006/main" noChangeAspect="1"/>
+            </wp:cNvGraphicFramePr>
+            <a:graphic xmlns:a="http://schemas.openxmlformats.org/drawingml/2006/main">
+              <a:graphicData uri="http://schemas.openxmlformats.org/drawingml/2006/picture">
+                <pic:pic xmlns:pic="http://schemas.openxmlformats.org/drawingml/2006/picture">
+                  <pic:nvPicPr>
+                    <pic:cNvPr id="994260869" name="Imagen 1" descr="Interfaz de usuario gráfica, Aplicación, Tabla&#10;&#10;Descripción generada automáticamente"/>
+                    <pic:cNvPicPr/>
+                  </pic:nvPicPr>
+                  <pic:blipFill>
+                    <a:blip r:embed="rId37"/>
+                    <a:stretch>
+                      <a:fillRect/>
+                    </a:stretch>
+                  </pic:blipFill>
+                  <pic:spPr>
+                    <a:xfrm>
+                      <a:off x="0" y="0"/>
+                      <a:ext cx="2363008" cy="1534367"/>
+                    </a:xfrm>
+                    <a:prstGeom prst="rect">
+                      <a:avLst/>
+                    </a:prstGeom>
+                  </pic:spPr>
+                </pic:pic>
+              </a:graphicData>
+            </a:graphic>
+          </wp:inline>
+        </w:drawing>
+      </w:r>
+    </w:p>
+    <w:p>
+      <w:pPr>
+        <w:numPr>
+          <w:ilvl w:val="3"/>
+          <w:numId w:val="2"/>
+        </w:numPr>
+      </w:pPr>
+      <w:r>
+        <w:t>Si se desea actualizar información de un paciente, se solicita su código y se coloca la nueva información.</w:t>
+      </w:r>
+      <w:r>
+        <w:rPr>
+          <w:noProof/>
+        </w:rPr>
+        <w:t xml:space="preserve"> </w:t>
+      </w:r>
+      <w:r>
+        <w:drawing>
+          <wp:inline distT="0" distB="0" distL="0" distR="0" wp14:anchorId="2472DEEF" wp14:editId="7162BCB8">
+            <wp:extent cx="1718733" cy="726578"/>
+            <wp:effectExtent l="0" t="0" r="0" b="0"/>
+            <wp:docPr id="712996399" name="Imagen 1" descr="Interfaz de usuario gráfica, Aplicación&#10;&#10;Descripción generada automáticamente"/>
+            <wp:cNvGraphicFramePr>
+              <a:graphicFrameLocks xmlns:a="http://schemas.openxmlformats.org/drawingml/2006/main" noChangeAspect="1"/>
+            </wp:cNvGraphicFramePr>
+            <a:graphic xmlns:a="http://schemas.openxmlformats.org/drawingml/2006/main">
+              <a:graphicData uri="http://schemas.openxmlformats.org/drawingml/2006/picture">
+                <pic:pic xmlns:pic="http://schemas.openxmlformats.org/drawingml/2006/picture">
+                  <pic:nvPicPr>
+                    <pic:cNvPr id="712996399" name="Imagen 1" descr="Interfaz de usuario gráfica, Aplicación&#10;&#10;Descripción generada automáticamente"/>
+                    <pic:cNvPicPr/>
+                  </pic:nvPicPr>
+                  <pic:blipFill>
+                    <a:blip r:embed="rId38"/>
+                    <a:stretch>
+                      <a:fillRect/>
+                    </a:stretch>
+                  </pic:blipFill>
+                  <pic:spPr>
+                    <a:xfrm>
+                      <a:off x="0" y="0"/>
+                      <a:ext cx="1739976" cy="735558"/>
+                    </a:xfrm>
+                    <a:prstGeom prst="rect">
+                      <a:avLst/>
+                    </a:prstGeom>
+                  </pic:spPr>
+                </pic:pic>
+              </a:graphicData>
+            </a:graphic>
+          </wp:inline>
+        </w:drawing>
+      </w:r>
+      <w:r>
+        <w:rPr>
+          <w:noProof/>
+        </w:rPr>
+        <w:t xml:space="preserve"> </w:t>
+      </w:r>
+      <w:r>
+        <w:rPr>
+          <w:noProof/>
+        </w:rPr>
+        <w:drawing>
+          <wp:inline distT="0" distB="0" distL="0" distR="0" wp14:anchorId="78EC13B1" wp14:editId="504DA253">
+            <wp:extent cx="2117911" cy="2618739"/>
+            <wp:effectExtent l="0" t="0" r="0" b="0"/>
+            <wp:docPr id="360889604" name="Imagen 1" descr="Interfaz de usuario gráfica, Aplicación, Word&#10;&#10;Descripción generada automáticamente"/>
+            <wp:cNvGraphicFramePr>
+              <a:graphicFrameLocks xmlns:a="http://schemas.openxmlformats.org/drawingml/2006/main" noChangeAspect="1"/>
+            </wp:cNvGraphicFramePr>
+            <a:graphic xmlns:a="http://schemas.openxmlformats.org/drawingml/2006/main">
+              <a:graphicData uri="http://schemas.openxmlformats.org/drawingml/2006/picture">
+                <pic:pic xmlns:pic="http://schemas.openxmlformats.org/drawingml/2006/picture">
+                  <pic:nvPicPr>
+                    <pic:cNvPr id="360889604" name="Imagen 1" descr="Interfaz de usuario gráfica, Aplicación, Word&#10;&#10;Descripción generada automáticamente"/>
+                    <pic:cNvPicPr/>
+                  </pic:nvPicPr>
+                  <pic:blipFill>
+                    <a:blip r:embed="rId39"/>
+                    <a:stretch>
+                      <a:fillRect/>
+                    </a:stretch>
+                  </pic:blipFill>
+                  <pic:spPr>
+                    <a:xfrm>
+                      <a:off x="0" y="0"/>
+                      <a:ext cx="2123494" cy="2625642"/>
+                    </a:xfrm>
+                    <a:prstGeom prst="rect">
+                      <a:avLst/>
+                    </a:prstGeom>
+                  </pic:spPr>
+                </pic:pic>
+              </a:graphicData>
+            </a:graphic>
+          </wp:inline>
+        </w:drawing>
+      </w:r>
+    </w:p>
+    <w:p>
+      <w:pPr>
+        <w:numPr>
+          <w:ilvl w:val="3"/>
+          <w:numId w:val="2"/>
+        </w:numPr>
+      </w:pPr>
+      <w:r>
+        <w:rPr>
+          <w:noProof/>
+        </w:rPr>
+        <w:lastRenderedPageBreak/>
+        <w:t>Si se da a eliminar, se eliminará el paciente pidiendo previamente el código de este</w:t>
+      </w:r>
+      <w:r>
+        <w:rPr>
+          <w:noProof/>
+        </w:rPr>
+        <w:t xml:space="preserve"> </w:t>
+      </w:r>
+      <w:r>
+        <w:rPr>
+          <w:noProof/>
+        </w:rPr>
+        <w:drawing>
+          <wp:inline distT="0" distB="0" distL="0" distR="0" wp14:anchorId="7DD4E1EE" wp14:editId="6AEC5AC6">
+            <wp:extent cx="2591025" cy="1112616"/>
+            <wp:effectExtent l="0" t="0" r="8890" b="1905"/>
+            <wp:docPr id="1401018497" name="Imagen 1" descr="Interfaz de usuario gráfica, Aplicación&#10;&#10;Descripción generada automáticamente"/>
+            <wp:cNvGraphicFramePr>
+              <a:graphicFrameLocks xmlns:a="http://schemas.openxmlformats.org/drawingml/2006/main" noChangeAspect="1"/>
+            </wp:cNvGraphicFramePr>
+            <a:graphic xmlns:a="http://schemas.openxmlformats.org/drawingml/2006/main">
+              <a:graphicData uri="http://schemas.openxmlformats.org/drawingml/2006/picture">
+                <pic:pic xmlns:pic="http://schemas.openxmlformats.org/drawingml/2006/picture">
+                  <pic:nvPicPr>
+                    <pic:cNvPr id="1401018497" name="Imagen 1" descr="Interfaz de usuario gráfica, Aplicación&#10;&#10;Descripción generada automáticamente"/>
+                    <pic:cNvPicPr/>
+                  </pic:nvPicPr>
+                  <pic:blipFill>
+                    <a:blip r:embed="rId40"/>
+                    <a:stretch>
+                      <a:fillRect/>
+                    </a:stretch>
+                  </pic:blipFill>
+                  <pic:spPr>
+                    <a:xfrm>
+                      <a:off x="0" y="0"/>
+                      <a:ext cx="2591025" cy="1112616"/>
+                    </a:xfrm>
+                    <a:prstGeom prst="rect">
+                      <a:avLst/>
+                    </a:prstGeom>
+                  </pic:spPr>
+                </pic:pic>
+              </a:graphicData>
+            </a:graphic>
+          </wp:inline>
+        </w:drawing>
+      </w:r>
+      <w:r>
+        <w:rPr>
+          <w:noProof/>
+        </w:rPr>
+        <w:drawing>
+          <wp:inline distT="0" distB="0" distL="0" distR="0" wp14:anchorId="7BFBF756" wp14:editId="1DAB13D1">
+            <wp:extent cx="3310467" cy="1935079"/>
+            <wp:effectExtent l="0" t="0" r="4445" b="8255"/>
+            <wp:docPr id="1101135451" name="Imagen 1" descr="Interfaz de usuario gráfica&#10;&#10;Descripción generada automáticamente"/>
+            <wp:cNvGraphicFramePr>
+              <a:graphicFrameLocks xmlns:a="http://schemas.openxmlformats.org/drawingml/2006/main" noChangeAspect="1"/>
+            </wp:cNvGraphicFramePr>
+            <a:graphic xmlns:a="http://schemas.openxmlformats.org/drawingml/2006/main">
+              <a:graphicData uri="http://schemas.openxmlformats.org/drawingml/2006/picture">
+                <pic:pic xmlns:pic="http://schemas.openxmlformats.org/drawingml/2006/picture">
+                  <pic:nvPicPr>
+                    <pic:cNvPr id="1101135451" name="Imagen 1" descr="Interfaz de usuario gráfica&#10;&#10;Descripción generada automáticamente"/>
+                    <pic:cNvPicPr/>
+                  </pic:nvPicPr>
+                  <pic:blipFill>
+                    <a:blip r:embed="rId41"/>
+                    <a:stretch>
+                      <a:fillRect/>
+                    </a:stretch>
+                  </pic:blipFill>
+                  <pic:spPr>
+                    <a:xfrm>
+                      <a:off x="0" y="0"/>
+                      <a:ext cx="3323128" cy="1942480"/>
+                    </a:xfrm>
+                    <a:prstGeom prst="rect">
+                      <a:avLst/>
+                    </a:prstGeom>
+                  </pic:spPr>
+                </pic:pic>
+              </a:graphicData>
+            </a:graphic>
+          </wp:inline>
+        </w:drawing>
+      </w:r>
+      <w:r>
+        <w:rPr>
+          <w:noProof/>
+        </w:rPr>
+        <w:t xml:space="preserve"> </w:t>
+      </w:r>
+      <w:r>
+        <w:rPr>
+          <w:noProof/>
+        </w:rPr>
+        <w:drawing>
+          <wp:inline distT="0" distB="0" distL="0" distR="0" wp14:anchorId="2CFC5EFA" wp14:editId="722AF63E">
+            <wp:extent cx="3251200" cy="1882425"/>
+            <wp:effectExtent l="0" t="0" r="6350" b="3810"/>
+            <wp:docPr id="2053609471" name="Imagen 1" descr="Interfaz de usuario gráfica, Aplicación&#10;&#10;Descripción generada automáticamente"/>
+            <wp:cNvGraphicFramePr>
+              <a:graphicFrameLocks xmlns:a="http://schemas.openxmlformats.org/drawingml/2006/main" noChangeAspect="1"/>
+            </wp:cNvGraphicFramePr>
+            <a:graphic xmlns:a="http://schemas.openxmlformats.org/drawingml/2006/main">
+              <a:graphicData uri="http://schemas.openxmlformats.org/drawingml/2006/picture">
+                <pic:pic xmlns:pic="http://schemas.openxmlformats.org/drawingml/2006/picture">
+                  <pic:nvPicPr>
+                    <pic:cNvPr id="2053609471" name="Imagen 1" descr="Interfaz de usuario gráfica, Aplicación&#10;&#10;Descripción generada automáticamente"/>
+                    <pic:cNvPicPr/>
+                  </pic:nvPicPr>
+                  <pic:blipFill>
+                    <a:blip r:embed="rId42"/>
+                    <a:stretch>
+                      <a:fillRect/>
+                    </a:stretch>
+                  </pic:blipFill>
+                  <pic:spPr>
+                    <a:xfrm>
+                      <a:off x="0" y="0"/>
+                      <a:ext cx="3281017" cy="1899689"/>
+                    </a:xfrm>
+                    <a:prstGeom prst="rect">
+                      <a:avLst/>
+                    </a:prstGeom>
+                  </pic:spPr>
+                </pic:pic>
+              </a:graphicData>
+            </a:graphic>
+          </wp:inline>
+        </w:drawing>
+      </w:r>
+    </w:p>
+    <w:p>
+      <w:pPr>
+        <w:numPr>
+          <w:ilvl w:val="2"/>
+          <w:numId w:val="2"/>
+        </w:numPr>
+      </w:pPr>
+      <w:r>
+        <w:t xml:space="preserve">Y con el producto es totalmente lo mismo que lo del doctor, con la diferencia de que la gráfica muestra los 3 productos con </w:t>
+      </w:r>
+      <w:r>
+        <w:lastRenderedPageBreak/>
+        <w:t>más disponibilidad.</w:t>
+      </w:r>
+      <w:r>
+        <w:rPr>
+          <w:noProof/>
+        </w:rPr>
+        <w:t xml:space="preserve"> </w:t>
+      </w:r>
+      <w:r>
+        <w:rPr>
+          <w:noProof/>
+        </w:rPr>
+        <w:drawing>
+          <wp:inline distT="0" distB="0" distL="0" distR="0" wp14:anchorId="118B36E3" wp14:editId="24C55618">
+            <wp:extent cx="3624069" cy="2111163"/>
+            <wp:effectExtent l="0" t="0" r="0" b="3810"/>
+            <wp:docPr id="825036101" name="Imagen 1" descr="Interfaz de usuario gráfica, Aplicación&#10;&#10;Descripción generada automáticamente"/>
+            <wp:cNvGraphicFramePr>
+              <a:graphicFrameLocks xmlns:a="http://schemas.openxmlformats.org/drawingml/2006/main" noChangeAspect="1"/>
+            </wp:cNvGraphicFramePr>
+            <a:graphic xmlns:a="http://schemas.openxmlformats.org/drawingml/2006/main">
+              <a:graphicData uri="http://schemas.openxmlformats.org/drawingml/2006/picture">
+                <pic:pic xmlns:pic="http://schemas.openxmlformats.org/drawingml/2006/picture">
+                  <pic:nvPicPr>
+                    <pic:cNvPr id="825036101" name="Imagen 1" descr="Interfaz de usuario gráfica, Aplicación&#10;&#10;Descripción generada automáticamente"/>
+                    <pic:cNvPicPr/>
+                  </pic:nvPicPr>
+                  <pic:blipFill>
+                    <a:blip r:embed="rId43"/>
+                    <a:stretch>
+                      <a:fillRect/>
+                    </a:stretch>
+                  </pic:blipFill>
+                  <pic:spPr>
+                    <a:xfrm>
+                      <a:off x="0" y="0"/>
+                      <a:ext cx="3627292" cy="2113040"/>
+                    </a:xfrm>
+                    <a:prstGeom prst="rect">
+                      <a:avLst/>
+                    </a:prstGeom>
+                  </pic:spPr>
+                </pic:pic>
+              </a:graphicData>
+            </a:graphic>
+          </wp:inline>
+        </w:drawing>
+      </w:r>
+    </w:p>
+    <w:p>
+      <w:pPr>
+        <w:numPr>
+          <w:ilvl w:val="2"/>
+          <w:numId w:val="2"/>
+        </w:numPr>
+      </w:pPr>
+      <w:r>
+        <w:rPr>
+          <w:noProof/>
+        </w:rPr>
+        <w:t xml:space="preserve"> </w:t>
+      </w:r>
+      <w:r>
+        <w:rPr>
+          <w:noProof/>
+        </w:rPr>
+        <w:t>Por último en la pestaña volver, aparcerá un botón gigante que permitirá que, una vez que sea precionado, se pueda regresar a la ventana de inicio</w:t>
+      </w:r>
+      <w:r>
+        <w:rPr>
+          <w:noProof/>
+        </w:rPr>
+        <w:t xml:space="preserve"> </w:t>
+      </w:r>
+      <w:r>
+        <w:rPr>
+          <w:noProof/>
+        </w:rPr>
+        <w:drawing>
+          <wp:inline distT="0" distB="0" distL="0" distR="0" wp14:anchorId="6E1DF661" wp14:editId="4170EC23">
+            <wp:extent cx="2683933" cy="1569146"/>
+            <wp:effectExtent l="0" t="0" r="2540" b="0"/>
+            <wp:docPr id="92648994" name="Imagen 1"/>
+            <wp:cNvGraphicFramePr>
+              <a:graphicFrameLocks xmlns:a="http://schemas.openxmlformats.org/drawingml/2006/main" noChangeAspect="1"/>
+            </wp:cNvGraphicFramePr>
+            <a:graphic xmlns:a="http://schemas.openxmlformats.org/drawingml/2006/main">
+              <a:graphicData uri="http://schemas.openxmlformats.org/drawingml/2006/picture">
+                <pic:pic xmlns:pic="http://schemas.openxmlformats.org/drawingml/2006/picture">
+                  <pic:nvPicPr>
+                    <pic:cNvPr id="92648994" name=""/>
+                    <pic:cNvPicPr/>
+                  </pic:nvPicPr>
+                  <pic:blipFill>
+                    <a:blip r:embed="rId44"/>
+                    <a:stretch>
+                      <a:fillRect/>
+                    </a:stretch>
+                  </pic:blipFill>
+                  <pic:spPr>
+                    <a:xfrm>
+                      <a:off x="0" y="0"/>
+                      <a:ext cx="2694102" cy="1575091"/>
+                    </a:xfrm>
+                    <a:prstGeom prst="rect">
+                      <a:avLst/>
+                    </a:prstGeom>
+                  </pic:spPr>
+                </pic:pic>
+              </a:graphicData>
+            </a:graphic>
+          </wp:inline>
+        </w:drawing>
+      </w:r>
+    </w:p>
     <w:p>
       <w:pPr>
         <w:pStyle w:val="Ttulo1"/>
+        <w:jc w:val="both"/>
       </w:pPr>
       <w:bookmarkStart w:id="13" w:name="_80u0od122rzn" w:colFirst="0" w:colLast="0"/>
       <w:bookmarkEnd w:id="13"/>
-      <w:r>
-        <w:lastRenderedPageBreak/>
+    </w:p>
+    <w:p>
+      <w:r>
+        <w:t xml:space="preserve">Y con toda esta información acerca de UHOSPITAL, ya se es posible usar a plenitud el programa de Control de Citas, gracias por la lectura </w:t>
+      </w:r>
+      <w:r>
+        <w:rPr>
+          <mc:AlternateContent>
+            <mc:Choice Requires="w16se"/>
+            <mc:Fallback>
+              <w:rFonts w:ascii="Segoe UI Emoji" w:eastAsia="Segoe UI Emoji" w:hAnsi="Segoe UI Emoji" w:cs="Segoe UI Emoji"/>
+            </mc:Fallback>
+          </mc:AlternateContent>
+        </w:rPr>
+        <mc:AlternateContent>
+          <mc:Choice Requires="w16se">
+            <w16se:symEx w16se:font="Segoe UI Emoji" w16se:char="1F60A"/>
+          </mc:Choice>
+          <mc:Fallback>
+            <w:t>😊</w:t>
+          </mc:Fallback>
+        </mc:AlternateContent>
+      </w:r>
+      <w:r>
+        <w:t xml:space="preserve">. </w:t>
+      </w:r>
+    </w:p>
+    <w:p>
+      <w:r>
         <w:br/>
       </w:r>
       <w:r>
         <w:br/>
       </w:r>
-      <w:r>
-        <w:br/>
-      </w:r>
     </w:p>
     <w:p>
       <w:pPr>
@@ -2087,8 +4298,8 @@
       </w:pPr>
     </w:p>
     <w:sectPr>
-      <w:footerReference w:type="default" r:id="rId8"/>
-      <w:footerReference w:type="first" r:id="rId9"/>
+      <w:footerReference w:type="default" r:id="rId45"/>
+      <w:footerReference w:type="first" r:id="rId46"/>
       <w:pgSz w:w="11906" w:h="16838"/>
       <w:pgMar w:top="1440" w:right="1440" w:bottom="1440" w:left="1440" w:header="720" w:footer="720" w:gutter="0"/>
       <w:pgNumType w:start="0"/>
@@ -2531,6 +4742,92 @@
     </w:lvl>
   </w:abstractNum>
   <w:abstractNum w:abstractNumId="3" w15:restartNumberingAfterBreak="0">
+    <w:nsid w:val="35BF1B51"/>
+    <w:multiLevelType w:val="hybridMultilevel"/>
+    <w:tmpl w:val="55B228EC"/>
+    <w:lvl w:ilvl="0" w:tplc="100A000F">
+      <w:start w:val="1"/>
+      <w:numFmt w:val="decimal"/>
+      <w:lvlText w:val="%1."/>
+      <w:lvlJc w:val="left"/>
+      <w:pPr>
+        <w:ind w:left="720" w:hanging="360"/>
+      </w:pPr>
+    </w:lvl>
+    <w:lvl w:ilvl="1" w:tplc="100A0019" w:tentative="1">
+      <w:start w:val="1"/>
+      <w:numFmt w:val="lowerLetter"/>
+      <w:lvlText w:val="%2."/>
+      <w:lvlJc w:val="left"/>
+      <w:pPr>
+        <w:ind w:left="1440" w:hanging="360"/>
+      </w:pPr>
+    </w:lvl>
+    <w:lvl w:ilvl="2" w:tplc="100A001B" w:tentative="1">
+      <w:start w:val="1"/>
+      <w:numFmt w:val="lowerRoman"/>
+      <w:lvlText w:val="%3."/>
+      <w:lvlJc w:val="right"/>
+      <w:pPr>
+        <w:ind w:left="2160" w:hanging="180"/>
+      </w:pPr>
+    </w:lvl>
+    <w:lvl w:ilvl="3" w:tplc="100A000F" w:tentative="1">
+      <w:start w:val="1"/>
+      <w:numFmt w:val="decimal"/>
+      <w:lvlText w:val="%4."/>
+      <w:lvlJc w:val="left"/>
+      <w:pPr>
+        <w:ind w:left="2880" w:hanging="360"/>
+      </w:pPr>
+    </w:lvl>
+    <w:lvl w:ilvl="4" w:tplc="100A0019" w:tentative="1">
+      <w:start w:val="1"/>
+      <w:numFmt w:val="lowerLetter"/>
+      <w:lvlText w:val="%5."/>
+      <w:lvlJc w:val="left"/>
+      <w:pPr>
+        <w:ind w:left="3600" w:hanging="360"/>
+      </w:pPr>
+    </w:lvl>
+    <w:lvl w:ilvl="5" w:tplc="100A001B" w:tentative="1">
+      <w:start w:val="1"/>
+      <w:numFmt w:val="lowerRoman"/>
+      <w:lvlText w:val="%6."/>
+      <w:lvlJc w:val="right"/>
+      <w:pPr>
+        <w:ind w:left="4320" w:hanging="180"/>
+      </w:pPr>
+    </w:lvl>
+    <w:lvl w:ilvl="6" w:tplc="100A000F" w:tentative="1">
+      <w:start w:val="1"/>
+      <w:numFmt w:val="decimal"/>
+      <w:lvlText w:val="%7."/>
+      <w:lvlJc w:val="left"/>
+      <w:pPr>
+        <w:ind w:left="5040" w:hanging="360"/>
+      </w:pPr>
+    </w:lvl>
+    <w:lvl w:ilvl="7" w:tplc="100A0019" w:tentative="1">
+      <w:start w:val="1"/>
+      <w:numFmt w:val="lowerLetter"/>
+      <w:lvlText w:val="%8."/>
+      <w:lvlJc w:val="left"/>
+      <w:pPr>
+        <w:ind w:left="5760" w:hanging="360"/>
+      </w:pPr>
+    </w:lvl>
+    <w:lvl w:ilvl="8" w:tplc="100A001B" w:tentative="1">
+      <w:start w:val="1"/>
+      <w:numFmt w:val="lowerRoman"/>
+      <w:lvlText w:val="%9."/>
+      <w:lvlJc w:val="right"/>
+      <w:pPr>
+        <w:ind w:left="6480" w:hanging="180"/>
+      </w:pPr>
+    </w:lvl>
+  </w:abstractNum>
+  <w:abstractNum w:abstractNumId="4" w15:restartNumberingAfterBreak="0">
     <w:nsid w:val="3DB20F62"/>
     <w:multiLevelType w:val="hybridMultilevel"/>
     <w:tmpl w:val="B4802B54"/>
@@ -2643,7 +4940,7 @@
       </w:rPr>
     </w:lvl>
   </w:abstractNum>
-  <w:abstractNum w:abstractNumId="4" w15:restartNumberingAfterBreak="0">
+  <w:abstractNum w:abstractNumId="5" w15:restartNumberingAfterBreak="0">
     <w:nsid w:val="4EE72EC1"/>
     <w:multiLevelType w:val="multilevel"/>
     <w:tmpl w:val="C55C03AE"/>
@@ -2756,7 +5053,7 @@
       </w:rPr>
     </w:lvl>
   </w:abstractNum>
-  <w:abstractNum w:abstractNumId="5" w15:restartNumberingAfterBreak="0">
+  <w:abstractNum w:abstractNumId="6" w15:restartNumberingAfterBreak="0">
     <w:nsid w:val="64BC40EA"/>
     <w:multiLevelType w:val="hybridMultilevel"/>
     <w:tmpl w:val="0E6A714E"/>
@@ -2869,7 +5166,7 @@
       </w:rPr>
     </w:lvl>
   </w:abstractNum>
-  <w:abstractNum w:abstractNumId="6" w15:restartNumberingAfterBreak="0">
+  <w:abstractNum w:abstractNumId="7" w15:restartNumberingAfterBreak="0">
     <w:nsid w:val="657F13B4"/>
     <w:multiLevelType w:val="hybridMultilevel"/>
     <w:tmpl w:val="0318219A"/>
@@ -2982,7 +5279,7 @@
       </w:rPr>
     </w:lvl>
   </w:abstractNum>
-  <w:abstractNum w:abstractNumId="7" w15:restartNumberingAfterBreak="0">
+  <w:abstractNum w:abstractNumId="8" w15:restartNumberingAfterBreak="0">
     <w:nsid w:val="68B951D3"/>
     <w:multiLevelType w:val="hybridMultilevel"/>
     <w:tmpl w:val="9BA467A0"/>
@@ -3099,25 +5396,28 @@
     <w:abstractNumId w:val="2"/>
   </w:num>
   <w:num w:numId="2" w16cid:durableId="433209558">
-    <w:abstractNumId w:val="4"/>
+    <w:abstractNumId w:val="5"/>
   </w:num>
   <w:num w:numId="3" w16cid:durableId="1404982763">
-    <w:abstractNumId w:val="5"/>
+    <w:abstractNumId w:val="6"/>
   </w:num>
   <w:num w:numId="4" w16cid:durableId="1065106299">
     <w:abstractNumId w:val="0"/>
   </w:num>
   <w:num w:numId="5" w16cid:durableId="1060712413">
+    <w:abstractNumId w:val="8"/>
+  </w:num>
+  <w:num w:numId="6" w16cid:durableId="724068678">
     <w:abstractNumId w:val="7"/>
   </w:num>
-  <w:num w:numId="6" w16cid:durableId="724068678">
-    <w:abstractNumId w:val="6"/>
-  </w:num>
   <w:num w:numId="7" w16cid:durableId="185797653">
-    <w:abstractNumId w:val="3"/>
+    <w:abstractNumId w:val="4"/>
   </w:num>
   <w:num w:numId="8" w16cid:durableId="1974359710">
     <w:abstractNumId w:val="1"/>
+  </w:num>
+  <w:num w:numId="9" w16cid:durableId="1315640442">
+    <w:abstractNumId w:val="3"/>
   </w:num>
 </w:numbering>
 </file>
@@ -3544,6 +5844,7 @@
     <w:name w:val="heading 2"/>
     <w:basedOn w:val="Normal"/>
     <w:next w:val="Normal"/>
+    <w:link w:val="Ttulo2Car"/>
     <w:uiPriority w:val="9"/>
     <w:unhideWhenUsed/>
     <w:qFormat/>
@@ -3773,6 +6074,75 @@
     <w:rPr>
       <w:color w:val="0000FF" w:themeColor="hyperlink"/>
       <w:u w:val="single"/>
+    </w:rPr>
+  </w:style>
+  <w:style w:type="paragraph" w:styleId="Lista">
+    <w:name w:val="List"/>
+    <w:basedOn w:val="Normal"/>
+    <w:uiPriority w:val="99"/>
+    <w:unhideWhenUsed/>
+    <w:rsid w:val="00FE496E"/>
+    <w:pPr>
+      <w:ind w:left="283" w:hanging="283"/>
+      <w:contextualSpacing/>
+    </w:pPr>
+  </w:style>
+  <w:style w:type="paragraph" w:styleId="Lista2">
+    <w:name w:val="List 2"/>
+    <w:basedOn w:val="Normal"/>
+    <w:uiPriority w:val="99"/>
+    <w:unhideWhenUsed/>
+    <w:rsid w:val="00FE496E"/>
+    <w:pPr>
+      <w:ind w:left="566" w:hanging="283"/>
+      <w:contextualSpacing/>
+    </w:pPr>
+  </w:style>
+  <w:style w:type="paragraph" w:styleId="Textoindependiente">
+    <w:name w:val="Body Text"/>
+    <w:basedOn w:val="Normal"/>
+    <w:link w:val="TextoindependienteCar"/>
+    <w:uiPriority w:val="99"/>
+    <w:unhideWhenUsed/>
+    <w:rsid w:val="00FE496E"/>
+    <w:pPr>
+      <w:spacing w:after="120"/>
+    </w:pPr>
+  </w:style>
+  <w:style w:type="character" w:customStyle="1" w:styleId="TextoindependienteCar">
+    <w:name w:val="Texto independiente Car"/>
+    <w:basedOn w:val="Fuentedeprrafopredeter"/>
+    <w:link w:val="Textoindependiente"/>
+    <w:uiPriority w:val="99"/>
+    <w:rsid w:val="00FE496E"/>
+  </w:style>
+  <w:style w:type="paragraph" w:styleId="Sangradetextonormal">
+    <w:name w:val="Body Text Indent"/>
+    <w:basedOn w:val="Normal"/>
+    <w:link w:val="SangradetextonormalCar"/>
+    <w:uiPriority w:val="99"/>
+    <w:unhideWhenUsed/>
+    <w:rsid w:val="00FE496E"/>
+    <w:pPr>
+      <w:spacing w:after="120"/>
+      <w:ind w:left="283"/>
+    </w:pPr>
+  </w:style>
+  <w:style w:type="character" w:customStyle="1" w:styleId="SangradetextonormalCar">
+    <w:name w:val="Sangría de texto normal Car"/>
+    <w:basedOn w:val="Fuentedeprrafopredeter"/>
+    <w:link w:val="Sangradetextonormal"/>
+    <w:uiPriority w:val="99"/>
+    <w:rsid w:val="00FE496E"/>
+  </w:style>
+  <w:style w:type="character" w:customStyle="1" w:styleId="Ttulo2Car">
+    <w:name w:val="Título 2 Car"/>
+    <w:basedOn w:val="Fuentedeprrafopredeter"/>
+    <w:link w:val="Ttulo2"/>
+    <w:uiPriority w:val="9"/>
+    <w:rsid w:val="0067773D"/>
+    <w:rPr>
+      <w:b/>
     </w:rPr>
   </w:style>
 </w:styles>

--- a/Manual de Usuario de UHOSPITAL.docx
+++ b/Manual de Usuario de UHOSPITAL.docx
@@ -286,7 +286,7 @@
       <w:pPr>
         <w:pStyle w:val="Ttulo1"/>
       </w:pPr>
-      <w:bookmarkStart w:id="0" w:name="_Toc160357385"/>
+      <w:bookmarkStart w:id="0" w:name="_Toc160570552"/>
       <w:r>
         <w:lastRenderedPageBreak/>
         <w:t>ÍNDICE</w:t>
@@ -351,7 +351,7 @@
           <w:r>
             <w:fldChar w:fldCharType="separate"/>
           </w:r>
-          <w:hyperlink w:anchor="_Toc160357385" w:history="1">
+          <w:hyperlink w:anchor="_Toc160570552" w:history="1">
             <w:r>
               <w:rPr>
                 <w:rStyle w:val="Hipervnculo"/>
@@ -378,7 +378,7 @@
                 <w:noProof/>
                 <w:webHidden/>
               </w:rPr>
-              <w:instrText xml:space="preserve"> PAGEREF _Toc160357385 \h </w:instrText>
+              <w:instrText xml:space="preserve"> PAGEREF _Toc160570552 \h </w:instrText>
             </w:r>
             <w:r>
               <w:rPr>
@@ -425,7 +425,7 @@
               <w14:ligatures w14:val="standardContextual"/>
             </w:rPr>
           </w:pPr>
-          <w:hyperlink w:anchor="_Toc160357386" w:history="1">
+          <w:hyperlink w:anchor="_Toc160570553" w:history="1">
             <w:r>
               <w:rPr>
                 <w:rStyle w:val="Hipervnculo"/>
@@ -452,7 +452,7 @@
                 <w:noProof/>
                 <w:webHidden/>
               </w:rPr>
-              <w:instrText xml:space="preserve"> PAGEREF _Toc160357386 \h </w:instrText>
+              <w:instrText xml:space="preserve"> PAGEREF _Toc160570553 \h </w:instrText>
             </w:r>
             <w:r>
               <w:rPr>
@@ -499,7 +499,7 @@
               <w14:ligatures w14:val="standardContextual"/>
             </w:rPr>
           </w:pPr>
-          <w:hyperlink w:anchor="_Toc160357387" w:history="1">
+          <w:hyperlink w:anchor="_Toc160570554" w:history="1">
             <w:r>
               <w:rPr>
                 <w:rStyle w:val="Hipervnculo"/>
@@ -526,7 +526,7 @@
                 <w:noProof/>
                 <w:webHidden/>
               </w:rPr>
-              <w:instrText xml:space="preserve"> PAGEREF _Toc160357387 \h </w:instrText>
+              <w:instrText xml:space="preserve"> PAGEREF _Toc160570554 \h </w:instrText>
             </w:r>
             <w:r>
               <w:rPr>
@@ -573,7 +573,7 @@
               <w14:ligatures w14:val="standardContextual"/>
             </w:rPr>
           </w:pPr>
-          <w:hyperlink w:anchor="_Toc160357388" w:history="1">
+          <w:hyperlink w:anchor="_Toc160570555" w:history="1">
             <w:r>
               <w:rPr>
                 <w:rStyle w:val="Hipervnculo"/>
@@ -600,7 +600,7 @@
                 <w:noProof/>
                 <w:webHidden/>
               </w:rPr>
-              <w:instrText xml:space="preserve"> PAGEREF _Toc160357388 \h </w:instrText>
+              <w:instrText xml:space="preserve"> PAGEREF _Toc160570555 \h </w:instrText>
             </w:r>
             <w:r>
               <w:rPr>
@@ -647,7 +647,7 @@
               <w14:ligatures w14:val="standardContextual"/>
             </w:rPr>
           </w:pPr>
-          <w:hyperlink w:anchor="_Toc160357389" w:history="1">
+          <w:hyperlink w:anchor="_Toc160570556" w:history="1">
             <w:r>
               <w:rPr>
                 <w:rStyle w:val="Hipervnculo"/>
@@ -674,7 +674,7 @@
                 <w:noProof/>
                 <w:webHidden/>
               </w:rPr>
-              <w:instrText xml:space="preserve"> PAGEREF _Toc160357389 \h </w:instrText>
+              <w:instrText xml:space="preserve"> PAGEREF _Toc160570556 \h </w:instrText>
             </w:r>
             <w:r>
               <w:rPr>
@@ -721,7 +721,7 @@
               <w14:ligatures w14:val="standardContextual"/>
             </w:rPr>
           </w:pPr>
-          <w:hyperlink w:anchor="_Toc160357390" w:history="1">
+          <w:hyperlink w:anchor="_Toc160570557" w:history="1">
             <w:r>
               <w:rPr>
                 <w:rStyle w:val="Hipervnculo"/>
@@ -748,7 +748,7 @@
                 <w:noProof/>
                 <w:webHidden/>
               </w:rPr>
-              <w:instrText xml:space="preserve"> PAGEREF _Toc160357390 \h </w:instrText>
+              <w:instrText xml:space="preserve"> PAGEREF _Toc160570557 \h </w:instrText>
             </w:r>
             <w:r>
               <w:rPr>
@@ -795,7 +795,7 @@
               <w14:ligatures w14:val="standardContextual"/>
             </w:rPr>
           </w:pPr>
-          <w:hyperlink w:anchor="_Toc160357391" w:history="1">
+          <w:hyperlink w:anchor="_Toc160570558" w:history="1">
             <w:r>
               <w:rPr>
                 <w:rStyle w:val="Hipervnculo"/>
@@ -823,7 +823,7 @@
                 <w:noProof/>
                 <w:webHidden/>
               </w:rPr>
-              <w:instrText xml:space="preserve"> PAGEREF _Toc160357391 \h </w:instrText>
+              <w:instrText xml:space="preserve"> PAGEREF _Toc160570558 \h </w:instrText>
             </w:r>
             <w:r>
               <w:rPr>
@@ -870,7 +870,7 @@
               <w14:ligatures w14:val="standardContextual"/>
             </w:rPr>
           </w:pPr>
-          <w:hyperlink w:anchor="_Toc160357392" w:history="1">
+          <w:hyperlink w:anchor="_Toc160570559" w:history="1">
             <w:r>
               <w:rPr>
                 <w:rStyle w:val="Hipervnculo"/>
@@ -898,7 +898,7 @@
                 <w:noProof/>
                 <w:webHidden/>
               </w:rPr>
-              <w:instrText xml:space="preserve"> PAGEREF _Toc160357392 \h </w:instrText>
+              <w:instrText xml:space="preserve"> PAGEREF _Toc160570559 \h </w:instrText>
             </w:r>
             <w:r>
               <w:rPr>
@@ -945,7 +945,7 @@
               <w14:ligatures w14:val="standardContextual"/>
             </w:rPr>
           </w:pPr>
-          <w:hyperlink w:anchor="_Toc160357393" w:history="1">
+          <w:hyperlink w:anchor="_Toc160570560" w:history="1">
             <w:r>
               <w:rPr>
                 <w:rStyle w:val="Hipervnculo"/>
@@ -973,7 +973,7 @@
                 <w:noProof/>
                 <w:webHidden/>
               </w:rPr>
-              <w:instrText xml:space="preserve"> PAGEREF _Toc160357393 \h </w:instrText>
+              <w:instrText xml:space="preserve"> PAGEREF _Toc160570560 \h </w:instrText>
             </w:r>
             <w:r>
               <w:rPr>
@@ -1020,7 +1020,7 @@
               <w14:ligatures w14:val="standardContextual"/>
             </w:rPr>
           </w:pPr>
-          <w:hyperlink w:anchor="_Toc160357394" w:history="1">
+          <w:hyperlink w:anchor="_Toc160570561" w:history="1">
             <w:r>
               <w:rPr>
                 <w:rStyle w:val="Hipervnculo"/>
@@ -1047,7 +1047,7 @@
                 <w:noProof/>
                 <w:webHidden/>
               </w:rPr>
-              <w:instrText xml:space="preserve"> PAGEREF _Toc160357394 \h </w:instrText>
+              <w:instrText xml:space="preserve"> PAGEREF _Toc160570561 \h </w:instrText>
             </w:r>
             <w:r>
               <w:rPr>
@@ -1094,7 +1094,7 @@
               <w14:ligatures w14:val="standardContextual"/>
             </w:rPr>
           </w:pPr>
-          <w:hyperlink w:anchor="_Toc160357395" w:history="1">
+          <w:hyperlink w:anchor="_Toc160570562" w:history="1">
             <w:r>
               <w:rPr>
                 <w:rStyle w:val="Hipervnculo"/>
@@ -1121,7 +1121,7 @@
                 <w:noProof/>
                 <w:webHidden/>
               </w:rPr>
-              <w:instrText xml:space="preserve"> PAGEREF _Toc160357395 \h </w:instrText>
+              <w:instrText xml:space="preserve"> PAGEREF _Toc160570562 \h </w:instrText>
             </w:r>
             <w:r>
               <w:rPr>
@@ -1168,7 +1168,7 @@
               <w14:ligatures w14:val="standardContextual"/>
             </w:rPr>
           </w:pPr>
-          <w:hyperlink w:anchor="_Toc160357396" w:history="1">
+          <w:hyperlink w:anchor="_Toc160570563" w:history="1">
             <w:r>
               <w:rPr>
                 <w:rStyle w:val="Hipervnculo"/>
@@ -1195,7 +1195,7 @@
                 <w:noProof/>
                 <w:webHidden/>
               </w:rPr>
-              <w:instrText xml:space="preserve"> PAGEREF _Toc160357396 \h </w:instrText>
+              <w:instrText xml:space="preserve"> PAGEREF _Toc160570563 \h </w:instrText>
             </w:r>
             <w:r>
               <w:rPr>
@@ -1216,6 +1216,228 @@
                 <w:webHidden/>
               </w:rPr>
               <w:t>6</w:t>
+            </w:r>
+            <w:r>
+              <w:rPr>
+                <w:noProof/>
+                <w:webHidden/>
+              </w:rPr>
+              <w:fldChar w:fldCharType="end"/>
+            </w:r>
+          </w:hyperlink>
+        </w:p>
+        <w:p>
+          <w:pPr>
+            <w:pStyle w:val="TDC2"/>
+            <w:tabs>
+              <w:tab w:val="right" w:leader="dot" w:pos="9016"/>
+            </w:tabs>
+            <w:rPr>
+              <w:rFonts w:asciiTheme="minorHAnsi" w:eastAsiaTheme="minorEastAsia" w:hAnsiTheme="minorHAnsi" w:cstheme="minorBidi"/>
+              <w:noProof/>
+              <w:kern w:val="2"/>
+              <w:sz w:val="24"/>
+              <w:szCs w:val="24"/>
+              <w:lang w:val="es-GT"/>
+              <w14:ligatures w14:val="standardContextual"/>
+            </w:rPr>
+          </w:pPr>
+          <w:hyperlink w:anchor="_Toc160570564" w:history="1">
+            <w:r>
+              <w:rPr>
+                <w:rStyle w:val="Hipervnculo"/>
+                <w:noProof/>
+              </w:rPr>
+              <w:t>Registro e Inicio de sesión para paciente</w:t>
+            </w:r>
+            <w:r>
+              <w:rPr>
+                <w:noProof/>
+                <w:webHidden/>
+              </w:rPr>
+              <w:tab/>
+            </w:r>
+            <w:r>
+              <w:rPr>
+                <w:noProof/>
+                <w:webHidden/>
+              </w:rPr>
+              <w:fldChar w:fldCharType="begin"/>
+            </w:r>
+            <w:r>
+              <w:rPr>
+                <w:noProof/>
+                <w:webHidden/>
+              </w:rPr>
+              <w:instrText xml:space="preserve"> PAGEREF _Toc160570564 \h </w:instrText>
+            </w:r>
+            <w:r>
+              <w:rPr>
+                <w:noProof/>
+                <w:webHidden/>
+              </w:rPr>
+            </w:r>
+            <w:r>
+              <w:rPr>
+                <w:noProof/>
+                <w:webHidden/>
+              </w:rPr>
+              <w:fldChar w:fldCharType="separate"/>
+            </w:r>
+            <w:r>
+              <w:rPr>
+                <w:noProof/>
+                <w:webHidden/>
+              </w:rPr>
+              <w:t>6</w:t>
+            </w:r>
+            <w:r>
+              <w:rPr>
+                <w:noProof/>
+                <w:webHidden/>
+              </w:rPr>
+              <w:fldChar w:fldCharType="end"/>
+            </w:r>
+          </w:hyperlink>
+        </w:p>
+        <w:p>
+          <w:pPr>
+            <w:pStyle w:val="TDC2"/>
+            <w:tabs>
+              <w:tab w:val="right" w:leader="dot" w:pos="9016"/>
+            </w:tabs>
+            <w:rPr>
+              <w:rFonts w:asciiTheme="minorHAnsi" w:eastAsiaTheme="minorEastAsia" w:hAnsiTheme="minorHAnsi" w:cstheme="minorBidi"/>
+              <w:noProof/>
+              <w:kern w:val="2"/>
+              <w:sz w:val="24"/>
+              <w:szCs w:val="24"/>
+              <w:lang w:val="es-GT"/>
+              <w14:ligatures w14:val="standardContextual"/>
+            </w:rPr>
+          </w:pPr>
+          <w:hyperlink w:anchor="_Toc160570565" w:history="1">
+            <w:r>
+              <w:rPr>
+                <w:rStyle w:val="Hipervnculo"/>
+                <w:noProof/>
+              </w:rPr>
+              <w:t>Inicio de sesión para Doctor</w:t>
+            </w:r>
+            <w:r>
+              <w:rPr>
+                <w:noProof/>
+                <w:webHidden/>
+              </w:rPr>
+              <w:tab/>
+            </w:r>
+            <w:r>
+              <w:rPr>
+                <w:noProof/>
+                <w:webHidden/>
+              </w:rPr>
+              <w:fldChar w:fldCharType="begin"/>
+            </w:r>
+            <w:r>
+              <w:rPr>
+                <w:noProof/>
+                <w:webHidden/>
+              </w:rPr>
+              <w:instrText xml:space="preserve"> PAGEREF _Toc160570565 \h </w:instrText>
+            </w:r>
+            <w:r>
+              <w:rPr>
+                <w:noProof/>
+                <w:webHidden/>
+              </w:rPr>
+            </w:r>
+            <w:r>
+              <w:rPr>
+                <w:noProof/>
+                <w:webHidden/>
+              </w:rPr>
+              <w:fldChar w:fldCharType="separate"/>
+            </w:r>
+            <w:r>
+              <w:rPr>
+                <w:noProof/>
+                <w:webHidden/>
+              </w:rPr>
+              <w:t>10</w:t>
+            </w:r>
+            <w:r>
+              <w:rPr>
+                <w:noProof/>
+                <w:webHidden/>
+              </w:rPr>
+              <w:fldChar w:fldCharType="end"/>
+            </w:r>
+          </w:hyperlink>
+        </w:p>
+        <w:p>
+          <w:pPr>
+            <w:pStyle w:val="TDC2"/>
+            <w:tabs>
+              <w:tab w:val="right" w:leader="dot" w:pos="9016"/>
+            </w:tabs>
+            <w:rPr>
+              <w:rFonts w:asciiTheme="minorHAnsi" w:eastAsiaTheme="minorEastAsia" w:hAnsiTheme="minorHAnsi" w:cstheme="minorBidi"/>
+              <w:noProof/>
+              <w:kern w:val="2"/>
+              <w:sz w:val="24"/>
+              <w:szCs w:val="24"/>
+              <w:lang w:val="es-GT"/>
+              <w14:ligatures w14:val="standardContextual"/>
+            </w:rPr>
+          </w:pPr>
+          <w:hyperlink w:anchor="_Toc160570566" w:history="1">
+            <w:r>
+              <w:rPr>
+                <w:rStyle w:val="Hipervnculo"/>
+                <w:noProof/>
+              </w:rPr>
+              <w:t>Inicio de sesión para administrador</w:t>
+            </w:r>
+            <w:r>
+              <w:rPr>
+                <w:noProof/>
+                <w:webHidden/>
+              </w:rPr>
+              <w:tab/>
+            </w:r>
+            <w:r>
+              <w:rPr>
+                <w:noProof/>
+                <w:webHidden/>
+              </w:rPr>
+              <w:fldChar w:fldCharType="begin"/>
+            </w:r>
+            <w:r>
+              <w:rPr>
+                <w:noProof/>
+                <w:webHidden/>
+              </w:rPr>
+              <w:instrText xml:space="preserve"> PAGEREF _Toc160570566 \h </w:instrText>
+            </w:r>
+            <w:r>
+              <w:rPr>
+                <w:noProof/>
+                <w:webHidden/>
+              </w:rPr>
+            </w:r>
+            <w:r>
+              <w:rPr>
+                <w:noProof/>
+                <w:webHidden/>
+              </w:rPr>
+              <w:fldChar w:fldCharType="separate"/>
+            </w:r>
+            <w:r>
+              <w:rPr>
+                <w:noProof/>
+                <w:webHidden/>
+              </w:rPr>
+              <w:t>12</w:t>
             </w:r>
             <w:r>
               <w:rPr>
@@ -1244,18 +1466,13 @@
     <w:p/>
     <w:p/>
     <w:p/>
-    <w:p/>
-    <w:p/>
-    <w:p/>
-    <w:p/>
-    <w:p/>
-    <w:p/>
     <w:p>
       <w:pPr>
         <w:pStyle w:val="Ttulo1"/>
       </w:pPr>
-      <w:bookmarkStart w:id="1" w:name="_Toc160357386"/>
-      <w:r>
+      <w:bookmarkStart w:id="1" w:name="_Toc160570553"/>
+      <w:r>
+        <w:lastRenderedPageBreak/>
         <w:t>OBJETIVOS DEL SISTEMA</w:t>
       </w:r>
       <w:bookmarkEnd w:id="1"/>
@@ -1265,7 +1482,7 @@
         <w:pStyle w:val="Ttulo2"/>
         <w:jc w:val="both"/>
       </w:pPr>
-      <w:bookmarkStart w:id="2" w:name="_Toc160357387"/>
+      <w:bookmarkStart w:id="2" w:name="_Toc160570554"/>
       <w:r>
         <w:t>GENERAL</w:t>
       </w:r>
@@ -1293,7 +1510,7 @@
         <w:pStyle w:val="Ttulo2"/>
         <w:jc w:val="both"/>
       </w:pPr>
-      <w:bookmarkStart w:id="3" w:name="_Toc160357388"/>
+      <w:bookmarkStart w:id="3" w:name="_Toc160570555"/>
       <w:r>
         <w:t>ESPECÍFICOS</w:t>
       </w:r>
@@ -1338,7 +1555,7 @@
       <w:pPr>
         <w:pStyle w:val="Ttulo1"/>
       </w:pPr>
-      <w:bookmarkStart w:id="4" w:name="_Toc160357389"/>
+      <w:bookmarkStart w:id="4" w:name="_Toc160570556"/>
       <w:r>
         <w:t>INTRODUCCIÓN</w:t>
       </w:r>
@@ -1385,7 +1602,7 @@
       <w:pPr>
         <w:pStyle w:val="Ttulo1"/>
       </w:pPr>
-      <w:bookmarkStart w:id="5" w:name="_Toc160357390"/>
+      <w:bookmarkStart w:id="5" w:name="_Toc160570557"/>
       <w:r>
         <w:t>INFORMACIÓN DEL SISTEMA</w:t>
       </w:r>
@@ -1406,7 +1623,7 @@
           <w:lang w:val="es-GT"/>
         </w:rPr>
       </w:pPr>
-      <w:bookmarkStart w:id="6" w:name="_Toc160357391"/>
+      <w:bookmarkStart w:id="6" w:name="_Toc160570558"/>
       <w:r>
         <w:rPr>
           <w:lang w:val="es-GT"/>
@@ -1648,7 +1865,7 @@
           <w:lang w:val="es-GT"/>
         </w:rPr>
       </w:pPr>
-      <w:bookmarkStart w:id="7" w:name="_Toc160357392"/>
+      <w:bookmarkStart w:id="7" w:name="_Toc160570559"/>
       <w:r>
         <w:rPr>
           <w:lang w:val="es-GT"/>
@@ -1761,7 +1978,7 @@
           <w:lang w:val="es-GT"/>
         </w:rPr>
       </w:pPr>
-      <w:bookmarkStart w:id="8" w:name="_Toc160357393"/>
+      <w:bookmarkStart w:id="8" w:name="_Toc160570560"/>
       <w:r>
         <w:rPr>
           <w:lang w:val="es-GT"/>
@@ -1800,7 +2017,7 @@
       <w:pPr>
         <w:pStyle w:val="Ttulo2"/>
       </w:pPr>
-      <w:bookmarkStart w:id="9" w:name="_Toc160357394"/>
+      <w:bookmarkStart w:id="9" w:name="_Toc160570561"/>
       <w:r>
         <w:lastRenderedPageBreak/>
         <w:t>Módulo de pacientes</w:t>
@@ -1908,7 +2125,7 @@
       <w:pPr>
         <w:pStyle w:val="Ttulo1"/>
       </w:pPr>
-      <w:bookmarkStart w:id="10" w:name="_Toc160357395"/>
+      <w:bookmarkStart w:id="10" w:name="_Toc160570562"/>
       <w:r>
         <w:lastRenderedPageBreak/>
         <w:t>REQUISITOS DEL SISTEMA</w:t>
@@ -2034,7 +2251,7 @@
         <w:pStyle w:val="Ttulo1"/>
         <w:ind w:left="720"/>
       </w:pPr>
-      <w:bookmarkStart w:id="12" w:name="_Toc160357396"/>
+      <w:bookmarkStart w:id="12" w:name="_Toc160570563"/>
       <w:r>
         <w:lastRenderedPageBreak/>
         <w:t>FLUJO DE LAS FUNCIONALIDADES DEL SISTEMA</w:t>
@@ -2058,6 +2275,9 @@
         <w:t xml:space="preserve"> </w:t>
       </w:r>
       <w:r>
+        <w:rPr>
+          <w:noProof/>
+        </w:rPr>
         <w:drawing>
           <wp:inline distT="0" distB="0" distL="0" distR="0" wp14:anchorId="0A02E78D" wp14:editId="3D271A5C">
             <wp:extent cx="2057400" cy="1375519"/>
@@ -2105,9 +2325,11 @@
       <w:pPr>
         <w:pStyle w:val="Ttulo2"/>
       </w:pPr>
+      <w:bookmarkStart w:id="13" w:name="_Toc160570564"/>
       <w:r>
         <w:t>Registro e Inicio de sesión para paciente</w:t>
       </w:r>
+      <w:bookmarkEnd w:id="13"/>
     </w:p>
     <w:p>
       <w:pPr>
@@ -2123,6 +2345,9 @@
         <w:t xml:space="preserve"> </w:t>
       </w:r>
       <w:r>
+        <w:rPr>
+          <w:noProof/>
+        </w:rPr>
         <w:drawing>
           <wp:inline distT="0" distB="0" distL="0" distR="0" wp14:anchorId="612DCD57" wp14:editId="1DA4FFA6">
             <wp:extent cx="3420534" cy="2703110"/>
@@ -2228,6 +2453,9 @@
         <w:ind w:left="1440"/>
       </w:pPr>
       <w:r>
+        <w:rPr>
+          <w:noProof/>
+        </w:rPr>
         <w:drawing>
           <wp:inline distT="0" distB="0" distL="0" distR="0" wp14:anchorId="39AF44CA" wp14:editId="0871EF9F">
             <wp:extent cx="2167467" cy="2737411"/>
@@ -2271,6 +2499,9 @@
         </w:drawing>
       </w:r>
       <w:r>
+        <w:rPr>
+          <w:noProof/>
+        </w:rPr>
         <w:drawing>
           <wp:inline distT="0" distB="0" distL="0" distR="0" wp14:anchorId="534C015E" wp14:editId="25DD5C20">
             <wp:extent cx="1998133" cy="862028"/>
@@ -2332,6 +2563,9 @@
         <w:t xml:space="preserve"> </w:t>
       </w:r>
       <w:r>
+        <w:rPr>
+          <w:noProof/>
+        </w:rPr>
         <w:drawing>
           <wp:inline distT="0" distB="0" distL="0" distR="0" wp14:anchorId="581EC2ED" wp14:editId="7D083991">
             <wp:extent cx="3025217" cy="2404534"/>
@@ -2407,6 +2641,9 @@
         <w:t xml:space="preserve"> </w:t>
       </w:r>
       <w:r>
+        <w:rPr>
+          <w:noProof/>
+        </w:rPr>
         <w:drawing>
           <wp:inline distT="0" distB="0" distL="0" distR="0" wp14:anchorId="09181083" wp14:editId="1E858727">
             <wp:extent cx="3498056" cy="2150533"/>
@@ -2761,9 +2998,11 @@
       <w:pPr>
         <w:pStyle w:val="Ttulo2"/>
       </w:pPr>
+      <w:bookmarkStart w:id="14" w:name="_Toc160570565"/>
       <w:r>
         <w:t>Inicio de sesión para Doctor</w:t>
       </w:r>
+      <w:bookmarkEnd w:id="14"/>
     </w:p>
     <w:p>
       <w:pPr>
@@ -3065,9 +3304,11 @@
       <w:pPr>
         <w:pStyle w:val="Ttulo2"/>
       </w:pPr>
+      <w:bookmarkStart w:id="15" w:name="_Toc160570566"/>
       <w:r>
         <w:t>Inicio de sesión para administrador</w:t>
       </w:r>
+      <w:bookmarkEnd w:id="15"/>
     </w:p>
     <w:p>
       <w:pPr>
@@ -3077,17 +3318,14 @@
         </w:numPr>
       </w:pPr>
       <w:r>
-        <w:t xml:space="preserve">Para ingresar como administrador, únicamente se podrá acceder por medio de un código y contraseña únicos, los cuales son proporcionado por el creado del programa (yo) y son: Código:202302220 y Contraseña: </w:t>
-      </w:r>
-      <w:r>
-        <w:t>proyecto1IPC1</w:t>
-      </w:r>
-      <w:r>
-        <w:t xml:space="preserve">. </w:t>
-      </w:r>
-    </w:p>
-    <w:p>
-      <w:r>
+        <w:t xml:space="preserve">Para ingresar como administrador, únicamente se podrá acceder por medio de un código y contraseña únicos, los cuales son proporcionado por el creado del programa (yo) y son: Código:202302220 y Contraseña: proyecto1IPC1. </w:t>
+      </w:r>
+    </w:p>
+    <w:p>
+      <w:r>
+        <w:rPr>
+          <w:noProof/>
+        </w:rPr>
         <w:lastRenderedPageBreak/>
         <w:drawing>
           <wp:inline distT="0" distB="0" distL="0" distR="0" wp14:anchorId="02407AF7" wp14:editId="425383B4">
@@ -3143,6 +3381,9 @@
         <w:t xml:space="preserve"> </w:t>
       </w:r>
       <w:r>
+        <w:rPr>
+          <w:noProof/>
+        </w:rPr>
         <w:drawing>
           <wp:inline distT="0" distB="0" distL="0" distR="0" wp14:anchorId="31D8A667" wp14:editId="7A0A77D6">
             <wp:extent cx="3886200" cy="2250516"/>
@@ -3209,6 +3450,9 @@
         <w:t xml:space="preserve">registrar </w:t>
       </w:r>
       <w:r>
+        <w:rPr>
+          <w:noProof/>
+        </w:rPr>
         <w:drawing>
           <wp:inline distT="0" distB="0" distL="0" distR="0" wp14:anchorId="2307659A" wp14:editId="14CA78D9">
             <wp:extent cx="3327400" cy="3437255"/>
@@ -3263,6 +3507,9 @@
         <w:t xml:space="preserve"> </w:t>
       </w:r>
       <w:r>
+        <w:rPr>
+          <w:noProof/>
+        </w:rPr>
         <w:drawing>
           <wp:inline distT="0" distB="0" distL="0" distR="0" wp14:anchorId="6CB7D6BD" wp14:editId="63B61069">
             <wp:extent cx="2560542" cy="1150720"/>
@@ -3487,6 +3734,9 @@
         <w:t xml:space="preserve"> </w:t>
       </w:r>
       <w:r>
+        <w:rPr>
+          <w:noProof/>
+        </w:rPr>
         <w:drawing>
           <wp:inline distT="0" distB="0" distL="0" distR="0" wp14:anchorId="3D817F17" wp14:editId="686B4F1A">
             <wp:extent cx="1651000" cy="2113961"/>
@@ -3524,6 +3774,9 @@
         </w:drawing>
       </w:r>
       <w:r>
+        <w:rPr>
+          <w:noProof/>
+        </w:rPr>
         <w:drawing>
           <wp:inline distT="0" distB="0" distL="0" distR="0" wp14:anchorId="0E40F6DB" wp14:editId="7C0D6AAF">
             <wp:extent cx="2450708" cy="1068070"/>
@@ -3639,6 +3892,9 @@
         <w:t xml:space="preserve">  </w:t>
       </w:r>
       <w:r>
+        <w:rPr>
+          <w:noProof/>
+        </w:rPr>
         <w:drawing>
           <wp:inline distT="0" distB="0" distL="0" distR="0" wp14:anchorId="1371DCC9" wp14:editId="25CA79EE">
             <wp:extent cx="2245284" cy="969857"/>
@@ -3747,6 +4003,9 @@
     </w:p>
     <w:p>
       <w:r>
+        <w:rPr>
+          <w:noProof/>
+        </w:rPr>
         <w:lastRenderedPageBreak/>
         <w:drawing>
           <wp:inline distT="0" distB="0" distL="0" distR="0" wp14:anchorId="426299B0" wp14:editId="6A094135">
@@ -3796,6 +4055,9 @@
         <w:t xml:space="preserve">Si se escoge la opción de crear paciente, se podrá crear un paciente de la misma forma como se crea si se da en la opción de registrar en la ventana de inicio de sesión. </w:t>
       </w:r>
       <w:r>
+        <w:rPr>
+          <w:noProof/>
+        </w:rPr>
         <w:drawing>
           <wp:inline distT="0" distB="0" distL="0" distR="0" wp14:anchorId="259242D8" wp14:editId="238FA76B">
             <wp:extent cx="1492839" cy="1854200"/>
@@ -3839,6 +4101,9 @@
         <w:t xml:space="preserve"> </w:t>
       </w:r>
       <w:r>
+        <w:rPr>
+          <w:noProof/>
+        </w:rPr>
         <w:drawing>
           <wp:inline distT="0" distB="0" distL="0" distR="0" wp14:anchorId="20746A26" wp14:editId="22B07BA0">
             <wp:extent cx="2344759" cy="1522518"/>
@@ -3893,6 +4158,9 @@
         <w:t xml:space="preserve"> </w:t>
       </w:r>
       <w:r>
+        <w:rPr>
+          <w:noProof/>
+        </w:rPr>
         <w:drawing>
           <wp:inline distT="0" distB="0" distL="0" distR="0" wp14:anchorId="2472DEEF" wp14:editId="7162BCB8">
             <wp:extent cx="1718733" cy="726578"/>
@@ -4255,8 +4523,8 @@
         <w:pStyle w:val="Ttulo1"/>
         <w:jc w:val="both"/>
       </w:pPr>
-      <w:bookmarkStart w:id="13" w:name="_80u0od122rzn" w:colFirst="0" w:colLast="0"/>
-      <w:bookmarkEnd w:id="13"/>
+      <w:bookmarkStart w:id="16" w:name="_80u0od122rzn" w:colFirst="0" w:colLast="0"/>
+      <w:bookmarkEnd w:id="16"/>
     </w:p>
     <w:p>
       <w:r>
